--- a/前端笔记/前端layui笔记2.docx
+++ b/前端笔记/前端layui笔记2.docx
@@ -8,7 +8,7 @@
         <w:bidi w:val="0"/>
         <w:jc w:val="center"/>
         <w:rPr>
-          <w:rFonts w:hint="default"/>
+          <w:rFonts w:hint="eastAsia"/>
           <w:lang w:val="en-US" w:eastAsia="zh-CN"/>
         </w:rPr>
       </w:pPr>
@@ -22,7 +22,351 @@
     </w:p>
     <w:p>
       <w:pPr>
-        <w:pStyle w:val="3"/>
+        <w:pStyle w:val="4"/>
+        <w:bidi w:val="0"/>
+        <w:rPr>
+          <w:rFonts w:hint="eastAsia"/>
+          <w:lang w:val="en-US" w:eastAsia="zh-CN"/>
+        </w:rPr>
+      </w:pPr>
+      <w:r>
+        <w:rPr>
+          <w:rFonts w:hint="eastAsia"/>
+          <w:lang w:val="en-US" w:eastAsia="zh-CN"/>
+        </w:rPr>
+        <w:t>常用</w:t>
+      </w:r>
+    </w:p>
+    <w:p>
+      <w:pPr>
+        <w:pStyle w:val="5"/>
+        <w:bidi w:val="0"/>
+        <w:rPr>
+          <w:rFonts w:hint="eastAsia"/>
+          <w:lang w:val="en-US" w:eastAsia="zh-CN"/>
+        </w:rPr>
+      </w:pPr>
+      <w:r>
+        <w:rPr>
+          <w:rFonts w:hint="eastAsia"/>
+          <w:lang w:val="en-US" w:eastAsia="zh-CN"/>
+        </w:rPr>
+        <w:t>1.0 获取URL的前缀链接</w:t>
+      </w:r>
+      <w:bookmarkStart w:id="0" w:name="_GoBack"/>
+      <w:bookmarkEnd w:id="0"/>
+    </w:p>
+    <w:tbl>
+      <w:tblPr>
+        <w:tblStyle w:val="10"/>
+        <w:tblW w:w="20065" w:type="dxa"/>
+        <w:tblInd w:w="0" w:type="dxa"/>
+        <w:tblBorders>
+          <w:top w:val="single" w:color="auto" w:sz="4" w:space="0"/>
+          <w:left w:val="single" w:color="auto" w:sz="4" w:space="0"/>
+          <w:bottom w:val="single" w:color="auto" w:sz="4" w:space="0"/>
+          <w:right w:val="single" w:color="auto" w:sz="4" w:space="0"/>
+          <w:insideH w:val="single" w:color="auto" w:sz="4" w:space="0"/>
+          <w:insideV w:val="single" w:color="auto" w:sz="4" w:space="0"/>
+        </w:tblBorders>
+        <w:tblLayout w:type="autofit"/>
+        <w:tblCellMar>
+          <w:left w:w="108" w:type="dxa"/>
+          <w:right w:w="108" w:type="dxa"/>
+        </w:tblCellMar>
+      </w:tblPr>
+      <w:tblGrid>
+        <w:gridCol w:w="20065"/>
+      </w:tblGrid>
+      <w:tr>
+        <w:tblPrEx>
+          <w:tblBorders>
+            <w:top w:val="single" w:color="auto" w:sz="4" w:space="0"/>
+            <w:left w:val="single" w:color="auto" w:sz="4" w:space="0"/>
+            <w:bottom w:val="single" w:color="auto" w:sz="4" w:space="0"/>
+            <w:right w:val="single" w:color="auto" w:sz="4" w:space="0"/>
+            <w:insideH w:val="single" w:color="auto" w:sz="4" w:space="0"/>
+            <w:insideV w:val="single" w:color="auto" w:sz="4" w:space="0"/>
+          </w:tblBorders>
+          <w:tblCellMar>
+            <w:left w:w="108" w:type="dxa"/>
+            <w:right w:w="108" w:type="dxa"/>
+          </w:tblCellMar>
+        </w:tblPrEx>
+        <w:tc>
+          <w:tcPr>
+            <w:tcW w:w="20065" w:type="dxa"/>
+          </w:tcPr>
+          <w:p>
+            <w:pPr>
+              <w:spacing w:beforeLines="0" w:afterLines="0"/>
+              <w:jc w:val="left"/>
+              <w:rPr>
+                <w:rFonts w:hint="default" w:ascii="Consolas" w:hAnsi="Consolas" w:eastAsia="宋体"/>
+                <w:sz w:val="26"/>
+                <w:lang w:val="en-US" w:eastAsia="zh-CN"/>
+              </w:rPr>
+            </w:pPr>
+            <w:r>
+              <w:rPr>
+                <w:rFonts w:hint="eastAsia" w:ascii="Consolas" w:hAnsi="Consolas" w:eastAsia="Consolas"/>
+                <w:b/>
+                <w:color w:val="7F0055"/>
+                <w:sz w:val="26"/>
+              </w:rPr>
+              <w:t>var</w:t>
+            </w:r>
+            <w:r>
+              <w:rPr>
+                <w:rFonts w:hint="eastAsia" w:ascii="Consolas" w:hAnsi="Consolas" w:eastAsia="Consolas"/>
+                <w:color w:val="000000"/>
+                <w:sz w:val="26"/>
+              </w:rPr>
+              <w:t xml:space="preserve"> s=window.location.toString();</w:t>
+            </w:r>
+            <w:r>
+              <w:rPr>
+                <w:rFonts w:hint="eastAsia" w:ascii="Consolas" w:hAnsi="Consolas" w:eastAsia="宋体"/>
+                <w:color w:val="000000"/>
+                <w:sz w:val="26"/>
+                <w:lang w:val="en-US" w:eastAsia="zh-CN"/>
+              </w:rPr>
+              <w:t>//</w:t>
+            </w:r>
+            <w:r>
+              <w:rPr>
+                <w:rFonts w:ascii="宋体" w:hAnsi="宋体" w:eastAsia="宋体" w:cs="宋体"/>
+                <w:sz w:val="24"/>
+                <w:szCs w:val="24"/>
+              </w:rPr>
+              <w:fldChar w:fldCharType="begin"/>
+            </w:r>
+            <w:r>
+              <w:rPr>
+                <w:rFonts w:ascii="宋体" w:hAnsi="宋体" w:eastAsia="宋体" w:cs="宋体"/>
+                <w:sz w:val="24"/>
+                <w:szCs w:val="24"/>
+              </w:rPr>
+              <w:instrText xml:space="preserve"> HYPERLINK "http://localhost:8080/sjform/wechat/forminfo/goContraPageForAccount.go" </w:instrText>
+            </w:r>
+            <w:r>
+              <w:rPr>
+                <w:rFonts w:ascii="宋体" w:hAnsi="宋体" w:eastAsia="宋体" w:cs="宋体"/>
+                <w:sz w:val="24"/>
+                <w:szCs w:val="24"/>
+              </w:rPr>
+              <w:fldChar w:fldCharType="separate"/>
+            </w:r>
+            <w:r>
+              <w:rPr>
+                <w:rStyle w:val="12"/>
+                <w:rFonts w:ascii="宋体" w:hAnsi="宋体" w:eastAsia="宋体" w:cs="宋体"/>
+                <w:sz w:val="24"/>
+                <w:szCs w:val="24"/>
+              </w:rPr>
+              <w:t>http://localhost:8080/sjform/wechat/forminfo/goContraPageForAccount.go</w:t>
+            </w:r>
+            <w:r>
+              <w:rPr>
+                <w:rFonts w:ascii="宋体" w:hAnsi="宋体" w:eastAsia="宋体" w:cs="宋体"/>
+                <w:sz w:val="24"/>
+                <w:szCs w:val="24"/>
+              </w:rPr>
+              <w:fldChar w:fldCharType="end"/>
+            </w:r>
+          </w:p>
+          <w:p>
+            <w:pPr>
+              <w:spacing w:beforeLines="0" w:afterLines="0"/>
+              <w:jc w:val="left"/>
+              <w:rPr>
+                <w:rFonts w:hint="eastAsia" w:ascii="Consolas" w:hAnsi="Consolas" w:eastAsia="Consolas"/>
+                <w:sz w:val="26"/>
+              </w:rPr>
+            </w:pPr>
+            <w:r>
+              <w:rPr>
+                <w:rFonts w:hint="eastAsia" w:ascii="Consolas" w:hAnsi="Consolas" w:eastAsia="Consolas"/>
+                <w:b/>
+                <w:color w:val="7F0055"/>
+                <w:sz w:val="26"/>
+              </w:rPr>
+              <w:t>var</w:t>
+            </w:r>
+            <w:r>
+              <w:rPr>
+                <w:rFonts w:hint="eastAsia" w:ascii="Consolas" w:hAnsi="Consolas" w:eastAsia="Consolas"/>
+                <w:color w:val="000000"/>
+                <w:sz w:val="26"/>
+              </w:rPr>
+              <w:t xml:space="preserve"> s1=s.substr(7,s.length);</w:t>
+            </w:r>
+          </w:p>
+          <w:p>
+            <w:pPr>
+              <w:spacing w:beforeLines="0" w:afterLines="0"/>
+              <w:jc w:val="left"/>
+              <w:rPr>
+                <w:rFonts w:hint="eastAsia" w:ascii="Consolas" w:hAnsi="Consolas" w:eastAsia="Consolas"/>
+                <w:sz w:val="26"/>
+              </w:rPr>
+            </w:pPr>
+            <w:r>
+              <w:rPr>
+                <w:rFonts w:hint="eastAsia" w:ascii="Consolas" w:hAnsi="Consolas" w:eastAsia="Consolas"/>
+                <w:b/>
+                <w:color w:val="7F0055"/>
+                <w:sz w:val="26"/>
+              </w:rPr>
+              <w:t>var</w:t>
+            </w:r>
+            <w:r>
+              <w:rPr>
+                <w:rFonts w:hint="eastAsia" w:ascii="Consolas" w:hAnsi="Consolas" w:eastAsia="Consolas"/>
+                <w:color w:val="000000"/>
+                <w:sz w:val="26"/>
+              </w:rPr>
+              <w:t xml:space="preserve"> s2=s1.indexOf(</w:t>
+            </w:r>
+            <w:r>
+              <w:rPr>
+                <w:rFonts w:hint="eastAsia" w:ascii="Consolas" w:hAnsi="Consolas" w:eastAsia="Consolas"/>
+                <w:color w:val="2A00FF"/>
+                <w:sz w:val="26"/>
+              </w:rPr>
+              <w:t>"/"</w:t>
+            </w:r>
+            <w:r>
+              <w:rPr>
+                <w:rFonts w:hint="eastAsia" w:ascii="Consolas" w:hAnsi="Consolas" w:eastAsia="Consolas"/>
+                <w:color w:val="000000"/>
+                <w:sz w:val="26"/>
+              </w:rPr>
+              <w:t>);</w:t>
+            </w:r>
+          </w:p>
+          <w:p>
+            <w:pPr>
+              <w:spacing w:beforeLines="0" w:afterLines="0"/>
+              <w:jc w:val="left"/>
+              <w:rPr>
+                <w:rFonts w:hint="eastAsia" w:ascii="Consolas" w:hAnsi="Consolas" w:eastAsia="Consolas"/>
+                <w:sz w:val="26"/>
+              </w:rPr>
+            </w:pPr>
+            <w:r>
+              <w:rPr>
+                <w:rFonts w:hint="eastAsia" w:ascii="Consolas" w:hAnsi="Consolas" w:eastAsia="Consolas"/>
+                <w:color w:val="000000"/>
+                <w:sz w:val="26"/>
+              </w:rPr>
+              <w:t>s=s.substr(0,8+s2);</w:t>
+            </w:r>
+          </w:p>
+          <w:p>
+            <w:pPr>
+              <w:rPr>
+                <w:rFonts w:hint="eastAsia" w:eastAsia="宋体"/>
+                <w:vertAlign w:val="baseline"/>
+                <w:lang w:val="en-US" w:eastAsia="zh-CN"/>
+              </w:rPr>
+            </w:pPr>
+            <w:r>
+              <w:rPr>
+                <w:rFonts w:hint="eastAsia" w:ascii="Consolas" w:hAnsi="Consolas" w:eastAsia="Consolas"/>
+                <w:b/>
+                <w:color w:val="7F0055"/>
+                <w:sz w:val="26"/>
+              </w:rPr>
+              <w:t>var</w:t>
+            </w:r>
+            <w:r>
+              <w:rPr>
+                <w:rFonts w:hint="eastAsia" w:ascii="Consolas" w:hAnsi="Consolas" w:eastAsia="Consolas"/>
+                <w:color w:val="000000"/>
+                <w:sz w:val="26"/>
+              </w:rPr>
+              <w:t xml:space="preserve"> A = s;</w:t>
+            </w:r>
+            <w:r>
+              <w:rPr>
+                <w:rFonts w:hint="eastAsia" w:ascii="Consolas" w:hAnsi="Consolas" w:eastAsia="宋体"/>
+                <w:color w:val="000000"/>
+                <w:sz w:val="26"/>
+                <w:lang w:val="en-US" w:eastAsia="zh-CN"/>
+              </w:rPr>
+              <w:t xml:space="preserve">//A为: </w:t>
+            </w:r>
+            <w:r>
+              <w:rPr>
+                <w:rStyle w:val="12"/>
+                <w:rFonts w:ascii="宋体" w:hAnsi="宋体" w:eastAsia="宋体" w:cs="宋体"/>
+                <w:sz w:val="24"/>
+                <w:szCs w:val="24"/>
+              </w:rPr>
+              <w:fldChar w:fldCharType="begin"/>
+            </w:r>
+            <w:r>
+              <w:rPr>
+                <w:rStyle w:val="12"/>
+                <w:rFonts w:ascii="宋体" w:hAnsi="宋体" w:eastAsia="宋体" w:cs="宋体"/>
+                <w:sz w:val="24"/>
+                <w:szCs w:val="24"/>
+              </w:rPr>
+              <w:instrText xml:space="preserve"> HYPERLINK "http://localhost:8080" </w:instrText>
+            </w:r>
+            <w:r>
+              <w:rPr>
+                <w:rStyle w:val="12"/>
+                <w:rFonts w:ascii="宋体" w:hAnsi="宋体" w:eastAsia="宋体" w:cs="宋体"/>
+                <w:sz w:val="24"/>
+                <w:szCs w:val="24"/>
+              </w:rPr>
+              <w:fldChar w:fldCharType="separate"/>
+            </w:r>
+            <w:r>
+              <w:rPr>
+                <w:rStyle w:val="12"/>
+                <w:rFonts w:ascii="宋体" w:hAnsi="宋体" w:eastAsia="宋体" w:cs="宋体"/>
+                <w:sz w:val="24"/>
+                <w:szCs w:val="24"/>
+              </w:rPr>
+              <w:t>http://localhost:8080</w:t>
+            </w:r>
+            <w:r>
+              <w:rPr>
+                <w:rStyle w:val="12"/>
+                <w:rFonts w:ascii="宋体" w:hAnsi="宋体" w:eastAsia="宋体" w:cs="宋体"/>
+                <w:sz w:val="24"/>
+                <w:szCs w:val="24"/>
+              </w:rPr>
+              <w:fldChar w:fldCharType="end"/>
+            </w:r>
+            <w:r>
+              <w:rPr>
+                <w:rStyle w:val="12"/>
+                <w:rFonts w:hint="eastAsia" w:ascii="宋体" w:hAnsi="宋体" w:eastAsia="宋体" w:cs="宋体"/>
+                <w:sz w:val="24"/>
+                <w:szCs w:val="24"/>
+                <w:lang w:val="en-US" w:eastAsia="zh-CN"/>
+              </w:rPr>
+              <w:t xml:space="preserve"> </w:t>
+            </w:r>
+          </w:p>
+        </w:tc>
+      </w:tr>
+    </w:tbl>
+    <w:p>
+      <w:pPr>
+        <w:rPr>
+          <w:rFonts w:hint="default"/>
+          <w:lang w:val="en-US" w:eastAsia="zh-CN"/>
+        </w:rPr>
+      </w:pPr>
+    </w:p>
+    <w:p>
+      <w:pPr>
+        <w:pStyle w:val="4"/>
         <w:bidi w:val="0"/>
         <w:rPr>
           <w:rFonts w:hint="default"/>
@@ -46,7 +390,7 @@
     </w:p>
     <w:tbl>
       <w:tblPr>
-        <w:tblStyle w:val="9"/>
+        <w:tblStyle w:val="10"/>
         <w:tblW w:w="21077" w:type="dxa"/>
         <w:tblInd w:w="0" w:type="dxa"/>
         <w:tblBorders>
@@ -1102,7 +1446,7 @@
     </w:p>
     <w:p>
       <w:pPr>
-        <w:pStyle w:val="3"/>
+        <w:pStyle w:val="4"/>
         <w:bidi w:val="0"/>
         <w:rPr>
           <w:rFonts w:hint="eastAsia"/>
@@ -1169,7 +1513,7 @@
       </w:r>
       <w:r>
         <w:rPr>
-          <w:rStyle w:val="11"/>
+          <w:rStyle w:val="12"/>
           <w:rFonts w:ascii="宋体" w:hAnsi="宋体" w:eastAsia="宋体" w:cs="宋体"/>
           <w:sz w:val="24"/>
           <w:szCs w:val="24"/>
@@ -1233,7 +1577,7 @@
     <w:p/>
     <w:p>
       <w:pPr>
-        <w:pStyle w:val="3"/>
+        <w:pStyle w:val="4"/>
         <w:bidi w:val="0"/>
         <w:rPr>
           <w:rFonts w:hint="eastAsia"/>
@@ -1257,17 +1601,17 @@
     </w:p>
     <w:p>
       <w:pPr>
-        <w:pStyle w:val="4"/>
+        <w:pStyle w:val="5"/>
         <w:bidi w:val="0"/>
         <w:rPr>
-          <w:rStyle w:val="10"/>
+          <w:rStyle w:val="11"/>
           <w:rFonts w:hint="default"/>
           <w:lang w:val="en-US" w:eastAsia="zh-CN"/>
         </w:rPr>
       </w:pPr>
       <w:r>
         <w:rPr>
-          <w:rStyle w:val="10"/>
+          <w:rStyle w:val="11"/>
           <w:rFonts w:hint="eastAsia"/>
           <w:lang w:val="en-US" w:eastAsia="zh-CN"/>
         </w:rPr>
@@ -1276,7 +1620,7 @@
     </w:p>
     <w:tbl>
       <w:tblPr>
-        <w:tblStyle w:val="9"/>
+        <w:tblStyle w:val="10"/>
         <w:tblW w:w="0" w:type="auto"/>
         <w:tblInd w:w="0" w:type="dxa"/>
         <w:tblBorders>
@@ -1740,7 +2084,7 @@
     </w:p>
     <w:p>
       <w:pPr>
-        <w:pStyle w:val="4"/>
+        <w:pStyle w:val="5"/>
         <w:bidi w:val="0"/>
         <w:rPr>
           <w:rFonts w:hint="default"/>
@@ -1757,7 +2101,7 @@
     </w:p>
     <w:tbl>
       <w:tblPr>
-        <w:tblStyle w:val="9"/>
+        <w:tblStyle w:val="10"/>
         <w:tblW w:w="0" w:type="auto"/>
         <w:tblInd w:w="0" w:type="dxa"/>
         <w:tblBorders>
@@ -2369,25 +2713,7 @@
                 <w:color w:val="000000"/>
                 <w:sz w:val="26"/>
               </w:rPr>
-              <w:t>(d.</w:t>
-            </w:r>
-            <w:bookmarkStart w:id="0" w:name="_GoBack"/>
-            <w:r>
-              <w:rPr>
-                <w:rFonts w:hint="eastAsia" w:ascii="Consolas" w:hAnsi="Consolas" w:eastAsia="Consolas"/>
-                <w:color w:val="000000"/>
-                <w:sz w:val="26"/>
-              </w:rPr>
-              <w:t xml:space="preserve">valid </w:t>
-            </w:r>
-            <w:bookmarkEnd w:id="0"/>
-            <w:r>
-              <w:rPr>
-                <w:rFonts w:hint="eastAsia" w:ascii="Consolas" w:hAnsi="Consolas" w:eastAsia="Consolas"/>
-                <w:color w:val="000000"/>
-                <w:sz w:val="26"/>
-              </w:rPr>
-              <w:t xml:space="preserve">== </w:t>
+              <w:t xml:space="preserve">(d.valid == </w:t>
             </w:r>
             <w:r>
               <w:rPr>
@@ -2980,7 +3306,7 @@
     </w:p>
     <w:p>
       <w:pPr>
-        <w:pStyle w:val="3"/>
+        <w:pStyle w:val="4"/>
         <w:bidi w:val="0"/>
         <w:rPr>
           <w:rFonts w:hint="eastAsia"/>
@@ -3004,7 +3330,7 @@
     </w:p>
     <w:p>
       <w:pPr>
-        <w:pStyle w:val="4"/>
+        <w:pStyle w:val="5"/>
         <w:bidi w:val="0"/>
         <w:rPr>
           <w:rFonts w:hint="default"/>
@@ -3021,7 +3347,7 @@
     </w:p>
     <w:tbl>
       <w:tblPr>
-        <w:tblStyle w:val="9"/>
+        <w:tblStyle w:val="10"/>
         <w:tblW w:w="0" w:type="auto"/>
         <w:tblInd w:w="0" w:type="dxa"/>
         <w:tblBorders>
@@ -3990,7 +4316,7 @@
     </w:tbl>
     <w:p>
       <w:pPr>
-        <w:pStyle w:val="4"/>
+        <w:pStyle w:val="5"/>
         <w:bidi w:val="0"/>
         <w:rPr>
           <w:rFonts w:hint="eastAsia"/>
@@ -4007,7 +4333,7 @@
     </w:p>
     <w:tbl>
       <w:tblPr>
-        <w:tblStyle w:val="9"/>
+        <w:tblStyle w:val="10"/>
         <w:tblW w:w="0" w:type="auto"/>
         <w:tblInd w:w="0" w:type="dxa"/>
         <w:tblBorders>
@@ -4777,7 +5103,7 @@
     </w:tbl>
     <w:p>
       <w:pPr>
-        <w:pStyle w:val="4"/>
+        <w:pStyle w:val="5"/>
         <w:bidi w:val="0"/>
         <w:rPr>
           <w:rFonts w:hint="eastAsia"/>
@@ -4825,7 +5151,7 @@
       </w:r>
       <w:r>
         <w:rPr>
-          <w:rStyle w:val="11"/>
+          <w:rStyle w:val="12"/>
           <w:rFonts w:ascii="宋体" w:hAnsi="宋体" w:eastAsia="宋体" w:cs="宋体"/>
           <w:sz w:val="24"/>
           <w:szCs w:val="24"/>
@@ -4843,7 +5169,7 @@
     </w:p>
     <w:tbl>
       <w:tblPr>
-        <w:tblStyle w:val="9"/>
+        <w:tblStyle w:val="10"/>
         <w:tblW w:w="0" w:type="auto"/>
         <w:tblInd w:w="0" w:type="dxa"/>
         <w:tblBorders>
@@ -6085,7 +6411,7 @@
     </w:p>
     <w:p>
       <w:pPr>
-        <w:pStyle w:val="3"/>
+        <w:pStyle w:val="4"/>
         <w:bidi w:val="0"/>
         <w:rPr>
           <w:rFonts w:hint="eastAsia"/>
@@ -6102,7 +6428,7 @@
     </w:p>
     <w:p>
       <w:pPr>
-        <w:pStyle w:val="4"/>
+        <w:pStyle w:val="5"/>
         <w:bidi w:val="0"/>
         <w:rPr>
           <w:rFonts w:hint="default"/>
@@ -6119,7 +6445,7 @@
     </w:p>
     <w:tbl>
       <w:tblPr>
-        <w:tblStyle w:val="9"/>
+        <w:tblStyle w:val="10"/>
         <w:tblW w:w="0" w:type="auto"/>
         <w:tblInd w:w="0" w:type="dxa"/>
         <w:tblBorders>
@@ -6206,7 +6532,7 @@
             </w:r>
             <w:r>
               <w:rPr>
-                <w:rStyle w:val="11"/>
+                <w:rStyle w:val="12"/>
                 <w:rFonts w:ascii="宋体" w:hAnsi="宋体" w:eastAsia="宋体" w:cs="宋体"/>
                 <w:sz w:val="24"/>
                 <w:szCs w:val="24"/>
@@ -6374,7 +6700,7 @@
             </w:r>
             <w:r>
               <w:rPr>
-                <w:rStyle w:val="11"/>
+                <w:rStyle w:val="12"/>
                 <w:rFonts w:ascii="宋体" w:hAnsi="宋体" w:eastAsia="宋体" w:cs="宋体"/>
                 <w:sz w:val="24"/>
                 <w:szCs w:val="24"/>
@@ -6713,7 +7039,7 @@
   <w:latentStyles w:count="260" w:defQFormat="0" w:defUnhideWhenUsed="1" w:defSemiHidden="1" w:defUIPriority="99" w:defLockedState="0">
     <w:lsdException w:qFormat="1" w:unhideWhenUsed="0" w:uiPriority="0" w:semiHidden="0" w:name="Normal"/>
     <w:lsdException w:qFormat="1" w:unhideWhenUsed="0" w:uiPriority="0" w:semiHidden="0" w:name="heading 1"/>
-    <w:lsdException w:qFormat="1" w:uiPriority="0" w:name="heading 2"/>
+    <w:lsdException w:qFormat="1" w:uiPriority="0" w:semiHidden="0" w:name="heading 2"/>
     <w:lsdException w:qFormat="1" w:uiPriority="0" w:semiHidden="0" w:name="heading 3"/>
     <w:lsdException w:qFormat="1" w:uiPriority="0" w:semiHidden="0" w:name="heading 4"/>
     <w:lsdException w:qFormat="1" w:uiPriority="0" w:semiHidden="0" w:name="heading 5"/>
@@ -6995,6 +7321,25 @@
     </w:rPr>
   </w:style>
   <w:style w:type="paragraph" w:styleId="3">
+    <w:name w:val="heading 2"/>
+    <w:basedOn w:val="1"/>
+    <w:next w:val="1"/>
+    <w:unhideWhenUsed/>
+    <w:qFormat/>
+    <w:uiPriority w:val="0"/>
+    <w:pPr>
+      <w:keepNext/>
+      <w:keepLines/>
+      <w:spacing w:before="260" w:beforeLines="0" w:beforeAutospacing="0" w:after="260" w:afterLines="0" w:afterAutospacing="0" w:line="413" w:lineRule="auto"/>
+      <w:outlineLvl w:val="1"/>
+    </w:pPr>
+    <w:rPr>
+      <w:rFonts w:ascii="Arial" w:hAnsi="Arial" w:eastAsia="黑体"/>
+      <w:b/>
+      <w:sz w:val="32"/>
+    </w:rPr>
+  </w:style>
+  <w:style w:type="paragraph" w:styleId="4">
     <w:name w:val="heading 3"/>
     <w:basedOn w:val="1"/>
     <w:next w:val="1"/>
@@ -7012,7 +7357,7 @@
       <w:sz w:val="32"/>
     </w:rPr>
   </w:style>
-  <w:style w:type="paragraph" w:styleId="4">
+  <w:style w:type="paragraph" w:styleId="5">
     <w:name w:val="heading 4"/>
     <w:basedOn w:val="1"/>
     <w:next w:val="1"/>
@@ -7031,7 +7376,7 @@
       <w:sz w:val="28"/>
     </w:rPr>
   </w:style>
-  <w:style w:type="paragraph" w:styleId="5">
+  <w:style w:type="paragraph" w:styleId="6">
     <w:name w:val="heading 5"/>
     <w:basedOn w:val="1"/>
     <w:next w:val="1"/>
@@ -7049,7 +7394,7 @@
       <w:sz w:val="28"/>
     </w:rPr>
   </w:style>
-  <w:style w:type="paragraph" w:styleId="6">
+  <w:style w:type="paragraph" w:styleId="7">
     <w:name w:val="heading 6"/>
     <w:basedOn w:val="1"/>
     <w:next w:val="1"/>
@@ -7068,7 +7413,7 @@
       <w:sz w:val="24"/>
     </w:rPr>
   </w:style>
-  <w:style w:type="paragraph" w:styleId="7">
+  <w:style w:type="paragraph" w:styleId="8">
     <w:name w:val="heading 7"/>
     <w:basedOn w:val="1"/>
     <w:next w:val="1"/>
@@ -7086,12 +7431,12 @@
       <w:sz w:val="24"/>
     </w:rPr>
   </w:style>
-  <w:style w:type="character" w:default="1" w:styleId="10">
+  <w:style w:type="character" w:default="1" w:styleId="11">
     <w:name w:val="Default Paragraph Font"/>
     <w:qFormat/>
     <w:uiPriority w:val="0"/>
   </w:style>
-  <w:style w:type="table" w:default="1" w:styleId="8">
+  <w:style w:type="table" w:default="1" w:styleId="9">
     <w:name w:val="Normal Table"/>
     <w:semiHidden/>
     <w:qFormat/>
@@ -7105,9 +7450,9 @@
       </w:tblCellMar>
     </w:tblPr>
   </w:style>
-  <w:style w:type="table" w:styleId="9">
+  <w:style w:type="table" w:styleId="10">
     <w:name w:val="Table Grid"/>
-    <w:basedOn w:val="8"/>
+    <w:basedOn w:val="9"/>
     <w:qFormat/>
     <w:uiPriority w:val="0"/>
     <w:pPr>
@@ -7125,9 +7470,9 @@
       </w:tblBorders>
     </w:tblPr>
   </w:style>
-  <w:style w:type="character" w:styleId="11">
+  <w:style w:type="character" w:styleId="12">
     <w:name w:val="Hyperlink"/>
-    <w:basedOn w:val="10"/>
+    <w:basedOn w:val="11"/>
     <w:qFormat/>
     <w:uiPriority w:val="0"/>
     <w:rPr>

--- a/前端笔记/前端layui笔记2.docx
+++ b/前端笔记/前端layui笔记2.docx
@@ -53,8 +53,6 @@
         </w:rPr>
         <w:t>1.0 获取URL的前缀链接</w:t>
       </w:r>
-      <w:bookmarkStart w:id="0" w:name="_GoBack"/>
-      <w:bookmarkEnd w:id="0"/>
     </w:p>
     <w:tbl>
       <w:tblPr>
@@ -71,12 +69,494 @@
         </w:tblBorders>
         <w:tblLayout w:type="autofit"/>
         <w:tblCellMar>
+          <w:top w:w="0" w:type="dxa"/>
+          <w:left w:w="108" w:type="dxa"/>
+          <w:bottom w:w="0" w:type="dxa"/>
+          <w:right w:w="108" w:type="dxa"/>
+        </w:tblCellMar>
+      </w:tblPr>
+      <w:tblGrid>
+        <w:gridCol w:w="20065"/>
+      </w:tblGrid>
+      <w:tr>
+        <w:tblPrEx>
+          <w:tblBorders>
+            <w:top w:val="single" w:color="auto" w:sz="4" w:space="0"/>
+            <w:left w:val="single" w:color="auto" w:sz="4" w:space="0"/>
+            <w:bottom w:val="single" w:color="auto" w:sz="4" w:space="0"/>
+            <w:right w:val="single" w:color="auto" w:sz="4" w:space="0"/>
+            <w:insideH w:val="single" w:color="auto" w:sz="4" w:space="0"/>
+            <w:insideV w:val="single" w:color="auto" w:sz="4" w:space="0"/>
+          </w:tblBorders>
+          <w:tblCellMar>
+            <w:top w:w="0" w:type="dxa"/>
+            <w:left w:w="108" w:type="dxa"/>
+            <w:bottom w:w="0" w:type="dxa"/>
+            <w:right w:w="108" w:type="dxa"/>
+          </w:tblCellMar>
+        </w:tblPrEx>
+        <w:tc>
+          <w:tcPr>
+            <w:tcW w:w="20065" w:type="dxa"/>
+          </w:tcPr>
+          <w:p>
+            <w:pPr>
+              <w:spacing w:beforeLines="0" w:afterLines="0"/>
+              <w:jc w:val="left"/>
+              <w:rPr>
+                <w:rFonts w:hint="default" w:ascii="Consolas" w:hAnsi="Consolas" w:eastAsia="宋体"/>
+                <w:sz w:val="26"/>
+                <w:lang w:val="en-US" w:eastAsia="zh-CN"/>
+              </w:rPr>
+            </w:pPr>
+            <w:r>
+              <w:rPr>
+                <w:rFonts w:hint="eastAsia" w:ascii="Consolas" w:hAnsi="Consolas" w:eastAsia="Consolas"/>
+                <w:b/>
+                <w:color w:val="7F0055"/>
+                <w:sz w:val="26"/>
+              </w:rPr>
+              <w:t>var</w:t>
+            </w:r>
+            <w:r>
+              <w:rPr>
+                <w:rFonts w:hint="eastAsia" w:ascii="Consolas" w:hAnsi="Consolas" w:eastAsia="Consolas"/>
+                <w:color w:val="000000"/>
+                <w:sz w:val="26"/>
+              </w:rPr>
+              <w:t xml:space="preserve"> s=window.location.toString();</w:t>
+            </w:r>
+            <w:r>
+              <w:rPr>
+                <w:rFonts w:hint="eastAsia" w:ascii="Consolas" w:hAnsi="Consolas" w:eastAsia="宋体"/>
+                <w:color w:val="000000"/>
+                <w:sz w:val="26"/>
+                <w:lang w:val="en-US" w:eastAsia="zh-CN"/>
+              </w:rPr>
+              <w:t>//</w:t>
+            </w:r>
+            <w:r>
+              <w:rPr>
+                <w:rFonts w:ascii="宋体" w:hAnsi="宋体" w:eastAsia="宋体" w:cs="宋体"/>
+                <w:sz w:val="24"/>
+                <w:szCs w:val="24"/>
+              </w:rPr>
+              <w:fldChar w:fldCharType="begin"/>
+            </w:r>
+            <w:r>
+              <w:rPr>
+                <w:rFonts w:ascii="宋体" w:hAnsi="宋体" w:eastAsia="宋体" w:cs="宋体"/>
+                <w:sz w:val="24"/>
+                <w:szCs w:val="24"/>
+              </w:rPr>
+              <w:instrText xml:space="preserve"> HYPERLINK "http://localhost:8080/sjform/wechat/forminfo/goContraPageForAccount.go" </w:instrText>
+            </w:r>
+            <w:r>
+              <w:rPr>
+                <w:rFonts w:ascii="宋体" w:hAnsi="宋体" w:eastAsia="宋体" w:cs="宋体"/>
+                <w:sz w:val="24"/>
+                <w:szCs w:val="24"/>
+              </w:rPr>
+              <w:fldChar w:fldCharType="separate"/>
+            </w:r>
+            <w:r>
+              <w:rPr>
+                <w:rStyle w:val="12"/>
+                <w:rFonts w:ascii="宋体" w:hAnsi="宋体" w:eastAsia="宋体" w:cs="宋体"/>
+                <w:sz w:val="24"/>
+                <w:szCs w:val="24"/>
+              </w:rPr>
+              <w:t>http://localhost:8080/sjform/wechat/forminfo/goContraPageForAccount.go</w:t>
+            </w:r>
+            <w:r>
+              <w:rPr>
+                <w:rFonts w:ascii="宋体" w:hAnsi="宋体" w:eastAsia="宋体" w:cs="宋体"/>
+                <w:sz w:val="24"/>
+                <w:szCs w:val="24"/>
+              </w:rPr>
+              <w:fldChar w:fldCharType="end"/>
+            </w:r>
+          </w:p>
+          <w:p>
+            <w:pPr>
+              <w:spacing w:beforeLines="0" w:afterLines="0"/>
+              <w:jc w:val="left"/>
+              <w:rPr>
+                <w:rFonts w:hint="eastAsia" w:ascii="Consolas" w:hAnsi="Consolas" w:eastAsia="Consolas"/>
+                <w:sz w:val="26"/>
+              </w:rPr>
+            </w:pPr>
+            <w:r>
+              <w:rPr>
+                <w:rFonts w:hint="eastAsia" w:ascii="Consolas" w:hAnsi="Consolas" w:eastAsia="Consolas"/>
+                <w:b/>
+                <w:color w:val="7F0055"/>
+                <w:sz w:val="26"/>
+              </w:rPr>
+              <w:t>var</w:t>
+            </w:r>
+            <w:r>
+              <w:rPr>
+                <w:rFonts w:hint="eastAsia" w:ascii="Consolas" w:hAnsi="Consolas" w:eastAsia="Consolas"/>
+                <w:color w:val="000000"/>
+                <w:sz w:val="26"/>
+              </w:rPr>
+              <w:t xml:space="preserve"> s1=s.substr(7,s.length);</w:t>
+            </w:r>
+          </w:p>
+          <w:p>
+            <w:pPr>
+              <w:spacing w:beforeLines="0" w:afterLines="0"/>
+              <w:jc w:val="left"/>
+              <w:rPr>
+                <w:rFonts w:hint="eastAsia" w:ascii="Consolas" w:hAnsi="Consolas" w:eastAsia="Consolas"/>
+                <w:sz w:val="26"/>
+              </w:rPr>
+            </w:pPr>
+            <w:r>
+              <w:rPr>
+                <w:rFonts w:hint="eastAsia" w:ascii="Consolas" w:hAnsi="Consolas" w:eastAsia="Consolas"/>
+                <w:b/>
+                <w:color w:val="7F0055"/>
+                <w:sz w:val="26"/>
+              </w:rPr>
+              <w:t>var</w:t>
+            </w:r>
+            <w:r>
+              <w:rPr>
+                <w:rFonts w:hint="eastAsia" w:ascii="Consolas" w:hAnsi="Consolas" w:eastAsia="Consolas"/>
+                <w:color w:val="000000"/>
+                <w:sz w:val="26"/>
+              </w:rPr>
+              <w:t xml:space="preserve"> s2=s1.indexOf(</w:t>
+            </w:r>
+            <w:r>
+              <w:rPr>
+                <w:rFonts w:hint="eastAsia" w:ascii="Consolas" w:hAnsi="Consolas" w:eastAsia="Consolas"/>
+                <w:color w:val="2A00FF"/>
+                <w:sz w:val="26"/>
+              </w:rPr>
+              <w:t>"/"</w:t>
+            </w:r>
+            <w:r>
+              <w:rPr>
+                <w:rFonts w:hint="eastAsia" w:ascii="Consolas" w:hAnsi="Consolas" w:eastAsia="Consolas"/>
+                <w:color w:val="000000"/>
+                <w:sz w:val="26"/>
+              </w:rPr>
+              <w:t>);</w:t>
+            </w:r>
+          </w:p>
+          <w:p>
+            <w:pPr>
+              <w:spacing w:beforeLines="0" w:afterLines="0"/>
+              <w:jc w:val="left"/>
+              <w:rPr>
+                <w:rFonts w:hint="eastAsia" w:ascii="Consolas" w:hAnsi="Consolas" w:eastAsia="Consolas"/>
+                <w:sz w:val="26"/>
+              </w:rPr>
+            </w:pPr>
+            <w:r>
+              <w:rPr>
+                <w:rFonts w:hint="eastAsia" w:ascii="Consolas" w:hAnsi="Consolas" w:eastAsia="Consolas"/>
+                <w:color w:val="000000"/>
+                <w:sz w:val="26"/>
+              </w:rPr>
+              <w:t>s=s.substr(0,8+s2);</w:t>
+            </w:r>
+          </w:p>
+          <w:p>
+            <w:pPr>
+              <w:rPr>
+                <w:rFonts w:hint="default" w:eastAsia="宋体"/>
+                <w:vertAlign w:val="baseline"/>
+                <w:lang w:val="en-US" w:eastAsia="zh-CN"/>
+              </w:rPr>
+            </w:pPr>
+            <w:r>
+              <w:rPr>
+                <w:rFonts w:hint="eastAsia" w:ascii="Consolas" w:hAnsi="Consolas" w:eastAsia="Consolas"/>
+                <w:b/>
+                <w:color w:val="7F0055"/>
+                <w:sz w:val="26"/>
+              </w:rPr>
+              <w:t>var</w:t>
+            </w:r>
+            <w:r>
+              <w:rPr>
+                <w:rFonts w:hint="eastAsia" w:ascii="Consolas" w:hAnsi="Consolas" w:eastAsia="Consolas"/>
+                <w:color w:val="000000"/>
+                <w:sz w:val="26"/>
+              </w:rPr>
+              <w:t xml:space="preserve"> A = s;</w:t>
+            </w:r>
+            <w:r>
+              <w:rPr>
+                <w:rFonts w:hint="eastAsia" w:ascii="Consolas" w:hAnsi="Consolas" w:eastAsia="宋体"/>
+                <w:color w:val="000000"/>
+                <w:sz w:val="26"/>
+                <w:lang w:val="en-US" w:eastAsia="zh-CN"/>
+              </w:rPr>
+              <w:t xml:space="preserve">//A为: </w:t>
+            </w:r>
+            <w:r>
+              <w:rPr>
+                <w:rStyle w:val="12"/>
+                <w:rFonts w:ascii="宋体" w:hAnsi="宋体" w:eastAsia="宋体" w:cs="宋体"/>
+                <w:sz w:val="24"/>
+                <w:szCs w:val="24"/>
+              </w:rPr>
+              <w:fldChar w:fldCharType="begin"/>
+            </w:r>
+            <w:r>
+              <w:rPr>
+                <w:rStyle w:val="12"/>
+                <w:rFonts w:ascii="宋体" w:hAnsi="宋体" w:eastAsia="宋体" w:cs="宋体"/>
+                <w:sz w:val="24"/>
+                <w:szCs w:val="24"/>
+              </w:rPr>
+              <w:instrText xml:space="preserve"> HYPERLINK "http://localhost:8080" </w:instrText>
+            </w:r>
+            <w:r>
+              <w:rPr>
+                <w:rStyle w:val="12"/>
+                <w:rFonts w:ascii="宋体" w:hAnsi="宋体" w:eastAsia="宋体" w:cs="宋体"/>
+                <w:sz w:val="24"/>
+                <w:szCs w:val="24"/>
+              </w:rPr>
+              <w:fldChar w:fldCharType="separate"/>
+            </w:r>
+            <w:r>
+              <w:rPr>
+                <w:rStyle w:val="12"/>
+                <w:rFonts w:ascii="宋体" w:hAnsi="宋体" w:eastAsia="宋体" w:cs="宋体"/>
+                <w:sz w:val="24"/>
+                <w:szCs w:val="24"/>
+              </w:rPr>
+              <w:t>http://localhost:8080</w:t>
+            </w:r>
+            <w:r>
+              <w:rPr>
+                <w:rStyle w:val="12"/>
+                <w:rFonts w:ascii="宋体" w:hAnsi="宋体" w:eastAsia="宋体" w:cs="宋体"/>
+                <w:sz w:val="24"/>
+                <w:szCs w:val="24"/>
+              </w:rPr>
+              <w:fldChar w:fldCharType="end"/>
+            </w:r>
+            <w:r>
+              <w:rPr>
+                <w:rStyle w:val="12"/>
+                <w:rFonts w:hint="eastAsia" w:ascii="宋体" w:hAnsi="宋体" w:eastAsia="宋体" w:cs="宋体"/>
+                <w:sz w:val="24"/>
+                <w:szCs w:val="24"/>
+                <w:lang w:val="en-US" w:eastAsia="zh-CN"/>
+              </w:rPr>
+              <w:t xml:space="preserve">  </w:t>
+            </w:r>
+            <w:bookmarkStart w:id="0" w:name="_GoBack"/>
+            <w:bookmarkEnd w:id="0"/>
+          </w:p>
+        </w:tc>
+      </w:tr>
+    </w:tbl>
+    <w:p>
+      <w:pPr>
+        <w:rPr>
+          <w:rFonts w:hint="default"/>
+          <w:lang w:val="en-US" w:eastAsia="zh-CN"/>
+        </w:rPr>
+      </w:pPr>
+    </w:p>
+    <w:p>
+      <w:pPr>
+        <w:pStyle w:val="4"/>
+        <w:bidi w:val="0"/>
+        <w:rPr>
+          <w:rFonts w:hint="eastAsia"/>
+          <w:lang w:val="en-US" w:eastAsia="zh-CN"/>
+        </w:rPr>
+      </w:pPr>
+      <w:r>
+        <w:rPr>
+          <w:rFonts w:hint="eastAsia"/>
+          <w:lang w:val="en-US" w:eastAsia="zh-CN"/>
+        </w:rPr>
+        <w:t>2.0 在移动端h5页面打开pdf</w:t>
+      </w:r>
+    </w:p>
+    <w:p>
+      <w:pPr>
+        <w:spacing w:beforeLines="0" w:afterLines="0"/>
+        <w:jc w:val="left"/>
+        <w:rPr>
+          <w:rFonts w:hint="eastAsia" w:ascii="Consolas" w:hAnsi="Consolas" w:eastAsia="Consolas"/>
+          <w:sz w:val="26"/>
+        </w:rPr>
+      </w:pPr>
+      <w:r>
+        <w:rPr>
+          <w:rFonts w:hint="eastAsia" w:ascii="Consolas" w:hAnsi="Consolas" w:eastAsia="Consolas"/>
+          <w:color w:val="000000"/>
+          <w:sz w:val="26"/>
+        </w:rPr>
+        <w:t xml:space="preserve"> </w:t>
+      </w:r>
+      <w:r>
+        <w:rPr>
+          <w:rFonts w:hint="eastAsia" w:ascii="Consolas" w:hAnsi="Consolas" w:eastAsia="Consolas"/>
+          <w:color w:val="000000"/>
+          <w:sz w:val="26"/>
+        </w:rPr>
+        <w:tab/>
+      </w:r>
+      <w:r>
+        <w:rPr>
+          <w:rFonts w:hint="eastAsia" w:ascii="Consolas" w:hAnsi="Consolas" w:eastAsia="Consolas"/>
+          <w:color w:val="000000"/>
+          <w:sz w:val="26"/>
+        </w:rPr>
+        <w:t>window.location.href =</w:t>
+      </w:r>
+      <w:r>
+        <w:rPr>
+          <w:rFonts w:hint="eastAsia" w:ascii="Consolas" w:hAnsi="Consolas" w:eastAsia="宋体"/>
+          <w:color w:val="000000"/>
+          <w:sz w:val="26"/>
+          <w:lang w:val="en-US" w:eastAsia="zh-CN"/>
+        </w:rPr>
+        <w:t xml:space="preserve"> </w:t>
+      </w:r>
+      <w:r>
+        <w:rPr>
+          <w:rFonts w:hint="eastAsia" w:ascii="Consolas" w:hAnsi="Consolas" w:eastAsia="Consolas"/>
+          <w:color w:val="2A00FF"/>
+          <w:sz w:val="26"/>
+        </w:rPr>
+        <w:t>"</w:t>
+      </w:r>
+      <w:r>
+        <w:rPr>
+          <w:rFonts w:hint="eastAsia" w:ascii="Consolas" w:hAnsi="Consolas" w:eastAsia="宋体"/>
+          <w:color w:val="2A00FF"/>
+          <w:sz w:val="26"/>
+          <w:lang w:val="en-US" w:eastAsia="zh-CN"/>
+        </w:rPr>
+        <w:t>localhost:8080</w:t>
+      </w:r>
+      <w:r>
+        <w:rPr>
+          <w:rFonts w:hint="eastAsia" w:ascii="Consolas" w:hAnsi="Consolas" w:eastAsia="Consolas"/>
+          <w:color w:val="2A00FF"/>
+          <w:sz w:val="26"/>
+        </w:rPr>
+        <w:t>/sjform/js/pdfjs/web/viewer.html?file="</w:t>
+      </w:r>
+      <w:r>
+        <w:rPr>
+          <w:rFonts w:hint="eastAsia" w:ascii="Consolas" w:hAnsi="Consolas" w:eastAsia="Consolas"/>
+          <w:color w:val="000000"/>
+          <w:sz w:val="26"/>
+        </w:rPr>
+        <w:t>+</w:t>
+      </w:r>
+      <w:r>
+        <w:rPr>
+          <w:rFonts w:hint="default" w:ascii="Consolas" w:hAnsi="Consolas" w:eastAsia="宋体"/>
+          <w:color w:val="000000"/>
+          <w:sz w:val="26"/>
+          <w:lang w:val="en-US" w:eastAsia="zh-CN"/>
+        </w:rPr>
+        <w:t>”</w:t>
+      </w:r>
+      <w:r>
+        <w:rPr>
+          <w:rFonts w:ascii="宋体" w:hAnsi="宋体" w:eastAsia="宋体" w:cs="宋体"/>
+          <w:sz w:val="24"/>
+          <w:szCs w:val="24"/>
+        </w:rPr>
+        <w:fldChar w:fldCharType="begin"/>
+      </w:r>
+      <w:r>
+        <w:rPr>
+          <w:rFonts w:ascii="宋体" w:hAnsi="宋体" w:eastAsia="宋体" w:cs="宋体"/>
+          <w:sz w:val="24"/>
+          <w:szCs w:val="24"/>
+        </w:rPr>
+        <w:instrText xml:space="preserve"> HYPERLINK "http://localhost:8080/sjform/wechat/forminfo/goContraPageForAccount.go" </w:instrText>
+      </w:r>
+      <w:r>
+        <w:rPr>
+          <w:rFonts w:ascii="宋体" w:hAnsi="宋体" w:eastAsia="宋体" w:cs="宋体"/>
+          <w:sz w:val="24"/>
+          <w:szCs w:val="24"/>
+        </w:rPr>
+        <w:fldChar w:fldCharType="separate"/>
+      </w:r>
+      <w:r>
+        <w:rPr>
+          <w:rStyle w:val="12"/>
+          <w:rFonts w:ascii="宋体" w:hAnsi="宋体" w:eastAsia="宋体" w:cs="宋体"/>
+          <w:sz w:val="24"/>
+          <w:szCs w:val="24"/>
+        </w:rPr>
+        <w:t>http://localhost:8080/sjform/wechat/forminfo/goContraPageForAccount.go</w:t>
+      </w:r>
+      <w:r>
+        <w:rPr>
+          <w:rFonts w:ascii="宋体" w:hAnsi="宋体" w:eastAsia="宋体" w:cs="宋体"/>
+          <w:sz w:val="24"/>
+          <w:szCs w:val="24"/>
+        </w:rPr>
+        <w:fldChar w:fldCharType="end"/>
+      </w:r>
+      <w:r>
+        <w:rPr>
+          <w:rFonts w:hint="default" w:ascii="Consolas" w:hAnsi="Consolas" w:eastAsia="宋体"/>
+          <w:color w:val="000000"/>
+          <w:sz w:val="26"/>
+          <w:lang w:val="en-US" w:eastAsia="zh-CN"/>
+        </w:rPr>
+        <w:t>”</w:t>
+      </w:r>
+      <w:r>
+        <w:rPr>
+          <w:rFonts w:hint="eastAsia" w:ascii="Consolas" w:hAnsi="Consolas" w:eastAsia="Consolas"/>
+          <w:color w:val="000000"/>
+          <w:sz w:val="26"/>
+        </w:rPr>
+        <w:t>;</w:t>
+      </w:r>
+    </w:p>
+    <w:p>
+      <w:pPr>
+        <w:rPr>
+          <w:rFonts w:hint="eastAsia"/>
+          <w:lang w:val="en-US" w:eastAsia="zh-CN"/>
+        </w:rPr>
+      </w:pPr>
+    </w:p>
+    <w:tbl>
+      <w:tblPr>
+        <w:tblStyle w:val="10"/>
+        <w:tblW w:w="0" w:type="auto"/>
+        <w:tblInd w:w="0" w:type="dxa"/>
+        <w:tblBorders>
+          <w:top w:val="single" w:color="auto" w:sz="4" w:space="0"/>
+          <w:left w:val="single" w:color="auto" w:sz="4" w:space="0"/>
+          <w:bottom w:val="single" w:color="auto" w:sz="4" w:space="0"/>
+          <w:right w:val="single" w:color="auto" w:sz="4" w:space="0"/>
+          <w:insideH w:val="single" w:color="auto" w:sz="4" w:space="0"/>
+          <w:insideV w:val="single" w:color="auto" w:sz="4" w:space="0"/>
+        </w:tblBorders>
+        <w:tblLayout w:type="autofit"/>
+        <w:tblCellMar>
           <w:left w:w="108" w:type="dxa"/>
           <w:right w:w="108" w:type="dxa"/>
         </w:tblCellMar>
       </w:tblPr>
       <w:tblGrid>
-        <w:gridCol w:w="20065"/>
+        <w:gridCol w:w="8522"/>
       </w:tblGrid>
       <w:tr>
         <w:tblPrEx>
@@ -95,7 +575,7 @@
         </w:tblPrEx>
         <w:tc>
           <w:tcPr>
-            <w:tcW w:w="20065" w:type="dxa"/>
+            <w:tcW w:w="18782" w:type="dxa"/>
           </w:tcPr>
           <w:p>
             <w:pPr>
@@ -265,10 +745,13 @@
           </w:p>
           <w:p>
             <w:pPr>
-              <w:rPr>
-                <w:rFonts w:hint="eastAsia" w:eastAsia="宋体"/>
-                <w:vertAlign w:val="baseline"/>
-                <w:lang w:val="en-US" w:eastAsia="zh-CN"/>
+              <w:spacing w:beforeLines="0" w:afterLines="0"/>
+              <w:jc w:val="left"/>
+              <w:rPr>
+                <w:rFonts w:hint="eastAsia" w:ascii="Consolas" w:hAnsi="Consolas" w:eastAsia="Consolas"/>
+                <w:b/>
+                <w:color w:val="7F0055"/>
+                <w:sz w:val="26"/>
               </w:rPr>
             </w:pPr>
             <w:r>
@@ -351,6 +834,899 @@
                 <w:lang w:val="en-US" w:eastAsia="zh-CN"/>
               </w:rPr>
               <w:t xml:space="preserve"> </w:t>
+            </w:r>
+          </w:p>
+          <w:p>
+            <w:pPr>
+              <w:spacing w:beforeLines="0" w:afterLines="0"/>
+              <w:jc w:val="left"/>
+              <w:rPr>
+                <w:rFonts w:hint="eastAsia" w:ascii="Consolas" w:hAnsi="Consolas" w:eastAsia="Consolas"/>
+                <w:sz w:val="26"/>
+              </w:rPr>
+            </w:pPr>
+            <w:r>
+              <w:rPr>
+                <w:rFonts w:hint="eastAsia" w:ascii="Consolas" w:hAnsi="Consolas" w:eastAsia="Consolas"/>
+                <w:b/>
+                <w:color w:val="7F0055"/>
+                <w:sz w:val="26"/>
+              </w:rPr>
+              <w:t>var</w:t>
+            </w:r>
+            <w:r>
+              <w:rPr>
+                <w:rFonts w:hint="eastAsia" w:ascii="Consolas" w:hAnsi="Consolas" w:eastAsia="Consolas"/>
+                <w:color w:val="000000"/>
+                <w:sz w:val="26"/>
+              </w:rPr>
+              <w:t xml:space="preserve"> url = data.data.fileServerUrl+</w:t>
+            </w:r>
+            <w:r>
+              <w:rPr>
+                <w:rFonts w:hint="eastAsia" w:ascii="Consolas" w:hAnsi="Consolas" w:eastAsia="Consolas"/>
+                <w:color w:val="2A00FF"/>
+                <w:sz w:val="26"/>
+              </w:rPr>
+              <w:t>"?"</w:t>
+            </w:r>
+            <w:r>
+              <w:rPr>
+                <w:rFonts w:hint="eastAsia" w:ascii="Consolas" w:hAnsi="Consolas" w:eastAsia="Consolas"/>
+                <w:color w:val="000000"/>
+                <w:sz w:val="26"/>
+              </w:rPr>
+              <w:t>+Date.parse(</w:t>
+            </w:r>
+            <w:r>
+              <w:rPr>
+                <w:rFonts w:hint="eastAsia" w:ascii="Consolas" w:hAnsi="Consolas" w:eastAsia="Consolas"/>
+                <w:b/>
+                <w:color w:val="7F0055"/>
+                <w:sz w:val="26"/>
+              </w:rPr>
+              <w:t>new</w:t>
+            </w:r>
+            <w:r>
+              <w:rPr>
+                <w:rFonts w:hint="eastAsia" w:ascii="Consolas" w:hAnsi="Consolas" w:eastAsia="Consolas"/>
+                <w:color w:val="000000"/>
+                <w:sz w:val="26"/>
+              </w:rPr>
+              <w:t xml:space="preserve"> Date());</w:t>
+            </w:r>
+          </w:p>
+          <w:p>
+            <w:pPr>
+              <w:spacing w:beforeLines="0" w:afterLines="0"/>
+              <w:jc w:val="left"/>
+              <w:rPr>
+                <w:rFonts w:hint="eastAsia" w:ascii="Consolas" w:hAnsi="Consolas" w:eastAsia="Consolas"/>
+                <w:sz w:val="26"/>
+              </w:rPr>
+            </w:pPr>
+            <w:r>
+              <w:rPr>
+                <w:rFonts w:hint="eastAsia" w:ascii="Consolas" w:hAnsi="Consolas" w:eastAsia="Consolas"/>
+                <w:color w:val="000000"/>
+                <w:sz w:val="26"/>
+              </w:rPr>
+              <w:tab/>
+            </w:r>
+            <w:r>
+              <w:rPr>
+                <w:rFonts w:hint="eastAsia" w:ascii="Consolas" w:hAnsi="Consolas" w:eastAsia="Consolas"/>
+                <w:color w:val="000000"/>
+                <w:sz w:val="26"/>
+              </w:rPr>
+              <w:t xml:space="preserve">    </w:t>
+            </w:r>
+            <w:r>
+              <w:rPr>
+                <w:rFonts w:hint="eastAsia" w:ascii="Consolas" w:hAnsi="Consolas" w:eastAsia="Consolas"/>
+                <w:color w:val="000000"/>
+                <w:sz w:val="26"/>
+              </w:rPr>
+              <w:tab/>
+            </w:r>
+            <w:r>
+              <w:rPr>
+                <w:rFonts w:hint="eastAsia" w:ascii="Consolas" w:hAnsi="Consolas" w:eastAsia="Consolas"/>
+                <w:color w:val="000000"/>
+                <w:sz w:val="26"/>
+              </w:rPr>
+              <w:tab/>
+            </w:r>
+            <w:r>
+              <w:rPr>
+                <w:rFonts w:hint="eastAsia" w:ascii="Consolas" w:hAnsi="Consolas" w:eastAsia="Consolas"/>
+                <w:color w:val="000000"/>
+                <w:sz w:val="26"/>
+              </w:rPr>
+              <w:t xml:space="preserve">            </w:t>
+            </w:r>
+            <w:r>
+              <w:rPr>
+                <w:rFonts w:hint="eastAsia" w:ascii="Consolas" w:hAnsi="Consolas" w:eastAsia="Consolas"/>
+                <w:color w:val="000000"/>
+                <w:sz w:val="26"/>
+              </w:rPr>
+              <w:tab/>
+            </w:r>
+            <w:r>
+              <w:rPr>
+                <w:rFonts w:hint="eastAsia" w:ascii="Consolas" w:hAnsi="Consolas" w:eastAsia="Consolas"/>
+                <w:color w:val="000000"/>
+                <w:sz w:val="26"/>
+              </w:rPr>
+              <w:tab/>
+            </w:r>
+            <w:r>
+              <w:rPr>
+                <w:rFonts w:hint="eastAsia" w:ascii="Consolas" w:hAnsi="Consolas" w:eastAsia="Consolas"/>
+                <w:color w:val="3F7F5F"/>
+                <w:sz w:val="26"/>
+              </w:rPr>
+              <w:t>//</w:t>
+            </w:r>
+            <w:r>
+              <w:rPr>
+                <w:rFonts w:hint="eastAsia" w:ascii="Consolas" w:hAnsi="Consolas" w:eastAsia="Consolas"/>
+                <w:color w:val="3F7F5F"/>
+                <w:sz w:val="26"/>
+              </w:rPr>
+              <w:tab/>
+            </w:r>
+            <w:r>
+              <w:rPr>
+                <w:rFonts w:hint="eastAsia" w:ascii="Consolas" w:hAnsi="Consolas" w:eastAsia="Consolas"/>
+                <w:color w:val="3F7F5F"/>
+                <w:sz w:val="26"/>
+              </w:rPr>
+              <w:t xml:space="preserve">window.location.href = url;  </w:t>
+            </w:r>
+          </w:p>
+          <w:p>
+            <w:pPr>
+              <w:spacing w:beforeLines="0" w:afterLines="0"/>
+              <w:jc w:val="left"/>
+              <w:rPr>
+                <w:rFonts w:hint="eastAsia" w:ascii="Consolas" w:hAnsi="Consolas" w:eastAsia="Consolas"/>
+                <w:sz w:val="26"/>
+              </w:rPr>
+            </w:pPr>
+            <w:r>
+              <w:rPr>
+                <w:rFonts w:hint="eastAsia" w:ascii="Consolas" w:hAnsi="Consolas" w:eastAsia="Consolas"/>
+                <w:color w:val="000000"/>
+                <w:sz w:val="26"/>
+              </w:rPr>
+              <w:tab/>
+            </w:r>
+            <w:r>
+              <w:rPr>
+                <w:rFonts w:hint="eastAsia" w:ascii="Consolas" w:hAnsi="Consolas" w:eastAsia="Consolas"/>
+                <w:color w:val="000000"/>
+                <w:sz w:val="26"/>
+              </w:rPr>
+              <w:t xml:space="preserve">    </w:t>
+            </w:r>
+            <w:r>
+              <w:rPr>
+                <w:rFonts w:hint="eastAsia" w:ascii="Consolas" w:hAnsi="Consolas" w:eastAsia="Consolas"/>
+                <w:color w:val="000000"/>
+                <w:sz w:val="26"/>
+              </w:rPr>
+              <w:tab/>
+            </w:r>
+            <w:r>
+              <w:rPr>
+                <w:rFonts w:hint="eastAsia" w:ascii="Consolas" w:hAnsi="Consolas" w:eastAsia="Consolas"/>
+                <w:color w:val="000000"/>
+                <w:sz w:val="26"/>
+              </w:rPr>
+              <w:tab/>
+            </w:r>
+            <w:r>
+              <w:rPr>
+                <w:rFonts w:hint="eastAsia" w:ascii="Consolas" w:hAnsi="Consolas" w:eastAsia="Consolas"/>
+                <w:color w:val="000000"/>
+                <w:sz w:val="26"/>
+              </w:rPr>
+              <w:t xml:space="preserve">            </w:t>
+            </w:r>
+            <w:r>
+              <w:rPr>
+                <w:rFonts w:hint="eastAsia" w:ascii="Consolas" w:hAnsi="Consolas" w:eastAsia="Consolas"/>
+                <w:color w:val="000000"/>
+                <w:sz w:val="26"/>
+              </w:rPr>
+              <w:tab/>
+            </w:r>
+            <w:r>
+              <w:rPr>
+                <w:rFonts w:hint="eastAsia" w:ascii="Consolas" w:hAnsi="Consolas" w:eastAsia="Consolas"/>
+                <w:color w:val="000000"/>
+                <w:sz w:val="26"/>
+              </w:rPr>
+              <w:tab/>
+            </w:r>
+            <w:r>
+              <w:rPr>
+                <w:rFonts w:hint="eastAsia" w:ascii="Consolas" w:hAnsi="Consolas" w:eastAsia="Consolas"/>
+                <w:color w:val="000000"/>
+                <w:sz w:val="26"/>
+              </w:rPr>
+              <w:tab/>
+            </w:r>
+            <w:r>
+              <w:rPr>
+                <w:rFonts w:hint="eastAsia" w:ascii="Consolas" w:hAnsi="Consolas" w:eastAsia="Consolas"/>
+                <w:b/>
+                <w:color w:val="7F0055"/>
+                <w:sz w:val="26"/>
+              </w:rPr>
+              <w:t>if</w:t>
+            </w:r>
+            <w:r>
+              <w:rPr>
+                <w:rFonts w:hint="eastAsia" w:ascii="Consolas" w:hAnsi="Consolas" w:eastAsia="Consolas"/>
+                <w:color w:val="000000"/>
+                <w:sz w:val="26"/>
+              </w:rPr>
+              <w:t xml:space="preserve"> (navigator.userAgent.indexOf(</w:t>
+            </w:r>
+            <w:r>
+              <w:rPr>
+                <w:rFonts w:hint="eastAsia" w:ascii="Consolas" w:hAnsi="Consolas" w:eastAsia="Consolas"/>
+                <w:color w:val="2A00FF"/>
+                <w:sz w:val="26"/>
+              </w:rPr>
+              <w:t>'Android'</w:t>
+            </w:r>
+            <w:r>
+              <w:rPr>
+                <w:rFonts w:hint="eastAsia" w:ascii="Consolas" w:hAnsi="Consolas" w:eastAsia="Consolas"/>
+                <w:color w:val="000000"/>
+                <w:sz w:val="26"/>
+              </w:rPr>
+              <w:t xml:space="preserve">) &gt; -1) { </w:t>
+            </w:r>
+          </w:p>
+          <w:p>
+            <w:pPr>
+              <w:spacing w:beforeLines="0" w:afterLines="0"/>
+              <w:jc w:val="left"/>
+              <w:rPr>
+                <w:rFonts w:hint="eastAsia" w:ascii="Consolas" w:hAnsi="Consolas" w:eastAsia="Consolas"/>
+                <w:sz w:val="26"/>
+              </w:rPr>
+            </w:pPr>
+            <w:r>
+              <w:rPr>
+                <w:rFonts w:hint="eastAsia" w:ascii="Consolas" w:hAnsi="Consolas" w:eastAsia="Consolas"/>
+                <w:color w:val="000000"/>
+                <w:sz w:val="26"/>
+              </w:rPr>
+              <w:tab/>
+            </w:r>
+            <w:r>
+              <w:rPr>
+                <w:rFonts w:hint="eastAsia" w:ascii="Consolas" w:hAnsi="Consolas" w:eastAsia="Consolas"/>
+                <w:color w:val="000000"/>
+                <w:sz w:val="26"/>
+              </w:rPr>
+              <w:t xml:space="preserve">    </w:t>
+            </w:r>
+            <w:r>
+              <w:rPr>
+                <w:rFonts w:hint="eastAsia" w:ascii="Consolas" w:hAnsi="Consolas" w:eastAsia="Consolas"/>
+                <w:color w:val="000000"/>
+                <w:sz w:val="26"/>
+              </w:rPr>
+              <w:tab/>
+            </w:r>
+            <w:r>
+              <w:rPr>
+                <w:rFonts w:hint="eastAsia" w:ascii="Consolas" w:hAnsi="Consolas" w:eastAsia="Consolas"/>
+                <w:color w:val="000000"/>
+                <w:sz w:val="26"/>
+              </w:rPr>
+              <w:tab/>
+            </w:r>
+            <w:r>
+              <w:rPr>
+                <w:rFonts w:hint="eastAsia" w:ascii="Consolas" w:hAnsi="Consolas" w:eastAsia="Consolas"/>
+                <w:color w:val="000000"/>
+                <w:sz w:val="26"/>
+              </w:rPr>
+              <w:tab/>
+            </w:r>
+            <w:r>
+              <w:rPr>
+                <w:rFonts w:hint="eastAsia" w:ascii="Consolas" w:hAnsi="Consolas" w:eastAsia="Consolas"/>
+                <w:color w:val="000000"/>
+                <w:sz w:val="26"/>
+              </w:rPr>
+              <w:tab/>
+            </w:r>
+            <w:r>
+              <w:rPr>
+                <w:rFonts w:hint="eastAsia" w:ascii="Consolas" w:hAnsi="Consolas" w:eastAsia="Consolas"/>
+                <w:color w:val="000000"/>
+                <w:sz w:val="26"/>
+              </w:rPr>
+              <w:t xml:space="preserve">                    </w:t>
+            </w:r>
+            <w:r>
+              <w:rPr>
+                <w:rFonts w:hint="eastAsia" w:ascii="Consolas" w:hAnsi="Consolas" w:eastAsia="Consolas"/>
+                <w:color w:val="3F7F5F"/>
+                <w:sz w:val="26"/>
+              </w:rPr>
+              <w:t xml:space="preserve">//判断移动端是android 还是ios ，若是android 则要借助pdf插件  </w:t>
+            </w:r>
+          </w:p>
+          <w:p>
+            <w:pPr>
+              <w:spacing w:beforeLines="0" w:afterLines="0"/>
+              <w:jc w:val="left"/>
+              <w:rPr>
+                <w:rFonts w:hint="eastAsia" w:ascii="Consolas" w:hAnsi="Consolas" w:eastAsia="Consolas"/>
+                <w:sz w:val="26"/>
+              </w:rPr>
+            </w:pPr>
+            <w:r>
+              <w:rPr>
+                <w:rFonts w:hint="eastAsia" w:ascii="Consolas" w:hAnsi="Consolas" w:eastAsia="Consolas"/>
+                <w:color w:val="000000"/>
+                <w:sz w:val="26"/>
+              </w:rPr>
+              <w:tab/>
+            </w:r>
+            <w:r>
+              <w:rPr>
+                <w:rFonts w:hint="eastAsia" w:ascii="Consolas" w:hAnsi="Consolas" w:eastAsia="Consolas"/>
+                <w:color w:val="000000"/>
+                <w:sz w:val="26"/>
+              </w:rPr>
+              <w:tab/>
+            </w:r>
+            <w:r>
+              <w:rPr>
+                <w:rFonts w:hint="eastAsia" w:ascii="Consolas" w:hAnsi="Consolas" w:eastAsia="Consolas"/>
+                <w:color w:val="000000"/>
+                <w:sz w:val="26"/>
+              </w:rPr>
+              <w:tab/>
+            </w:r>
+            <w:r>
+              <w:rPr>
+                <w:rFonts w:hint="eastAsia" w:ascii="Consolas" w:hAnsi="Consolas" w:eastAsia="Consolas"/>
+                <w:color w:val="000000"/>
+                <w:sz w:val="26"/>
+              </w:rPr>
+              <w:tab/>
+            </w:r>
+            <w:r>
+              <w:rPr>
+                <w:rFonts w:hint="eastAsia" w:ascii="Consolas" w:hAnsi="Consolas" w:eastAsia="Consolas"/>
+                <w:color w:val="000000"/>
+                <w:sz w:val="26"/>
+              </w:rPr>
+              <w:tab/>
+            </w:r>
+            <w:r>
+              <w:rPr>
+                <w:rFonts w:hint="eastAsia" w:ascii="Consolas" w:hAnsi="Consolas" w:eastAsia="Consolas"/>
+                <w:color w:val="000000"/>
+                <w:sz w:val="26"/>
+              </w:rPr>
+              <w:t xml:space="preserve">    </w:t>
+            </w:r>
+            <w:r>
+              <w:rPr>
+                <w:rFonts w:hint="eastAsia" w:ascii="Consolas" w:hAnsi="Consolas" w:eastAsia="Consolas"/>
+                <w:color w:val="000000"/>
+                <w:sz w:val="26"/>
+              </w:rPr>
+              <w:tab/>
+            </w:r>
+            <w:r>
+              <w:rPr>
+                <w:rFonts w:hint="eastAsia" w:ascii="Consolas" w:hAnsi="Consolas" w:eastAsia="Consolas"/>
+                <w:color w:val="000000"/>
+                <w:sz w:val="26"/>
+              </w:rPr>
+              <w:tab/>
+            </w:r>
+            <w:r>
+              <w:rPr>
+                <w:rFonts w:hint="eastAsia" w:ascii="Consolas" w:hAnsi="Consolas" w:eastAsia="Consolas"/>
+                <w:color w:val="000000"/>
+                <w:sz w:val="26"/>
+              </w:rPr>
+              <w:tab/>
+            </w:r>
+            <w:r>
+              <w:rPr>
+                <w:rFonts w:hint="eastAsia" w:ascii="Consolas" w:hAnsi="Consolas" w:eastAsia="Consolas"/>
+                <w:color w:val="000000"/>
+                <w:sz w:val="26"/>
+              </w:rPr>
+              <w:tab/>
+            </w:r>
+            <w:r>
+              <w:rPr>
+                <w:rFonts w:hint="eastAsia" w:ascii="Consolas" w:hAnsi="Consolas" w:eastAsia="Consolas"/>
+                <w:color w:val="000000"/>
+                <w:sz w:val="26"/>
+              </w:rPr>
+              <w:t xml:space="preserve">     </w:t>
+            </w:r>
+            <w:r>
+              <w:rPr>
+                <w:rFonts w:hint="eastAsia" w:ascii="Consolas" w:hAnsi="Consolas" w:eastAsia="Consolas"/>
+                <w:color w:val="000000"/>
+                <w:sz w:val="26"/>
+              </w:rPr>
+              <w:tab/>
+            </w:r>
+            <w:r>
+              <w:rPr>
+                <w:rFonts w:hint="eastAsia" w:ascii="Consolas" w:hAnsi="Consolas" w:eastAsia="Consolas"/>
+                <w:color w:val="000000"/>
+                <w:sz w:val="26"/>
+              </w:rPr>
+              <w:t>window.location.href = A+</w:t>
+            </w:r>
+            <w:r>
+              <w:rPr>
+                <w:rFonts w:hint="eastAsia" w:ascii="Consolas" w:hAnsi="Consolas" w:eastAsia="Consolas"/>
+                <w:color w:val="2A00FF"/>
+                <w:sz w:val="26"/>
+              </w:rPr>
+              <w:t>"/sjform/js/pdfjs/web/viewer.html?file="</w:t>
+            </w:r>
+            <w:r>
+              <w:rPr>
+                <w:rFonts w:hint="eastAsia" w:ascii="Consolas" w:hAnsi="Consolas" w:eastAsia="Consolas"/>
+                <w:color w:val="000000"/>
+                <w:sz w:val="26"/>
+              </w:rPr>
+              <w:t>+url;</w:t>
+            </w:r>
+          </w:p>
+          <w:p>
+            <w:pPr>
+              <w:spacing w:beforeLines="0" w:afterLines="0"/>
+              <w:jc w:val="left"/>
+              <w:rPr>
+                <w:rFonts w:hint="eastAsia" w:ascii="Consolas" w:hAnsi="Consolas" w:eastAsia="Consolas"/>
+                <w:sz w:val="26"/>
+              </w:rPr>
+            </w:pPr>
+            <w:r>
+              <w:rPr>
+                <w:rFonts w:hint="eastAsia" w:ascii="Consolas" w:hAnsi="Consolas" w:eastAsia="Consolas"/>
+                <w:color w:val="000000"/>
+                <w:sz w:val="26"/>
+              </w:rPr>
+              <w:tab/>
+            </w:r>
+            <w:r>
+              <w:rPr>
+                <w:rFonts w:hint="eastAsia" w:ascii="Consolas" w:hAnsi="Consolas" w:eastAsia="Consolas"/>
+                <w:color w:val="000000"/>
+                <w:sz w:val="26"/>
+              </w:rPr>
+              <w:tab/>
+            </w:r>
+            <w:r>
+              <w:rPr>
+                <w:rFonts w:hint="eastAsia" w:ascii="Consolas" w:hAnsi="Consolas" w:eastAsia="Consolas"/>
+                <w:color w:val="000000"/>
+                <w:sz w:val="26"/>
+              </w:rPr>
+              <w:tab/>
+            </w:r>
+            <w:r>
+              <w:rPr>
+                <w:rFonts w:hint="eastAsia" w:ascii="Consolas" w:hAnsi="Consolas" w:eastAsia="Consolas"/>
+                <w:color w:val="000000"/>
+                <w:sz w:val="26"/>
+              </w:rPr>
+              <w:tab/>
+            </w:r>
+            <w:r>
+              <w:rPr>
+                <w:rFonts w:hint="eastAsia" w:ascii="Consolas" w:hAnsi="Consolas" w:eastAsia="Consolas"/>
+                <w:color w:val="000000"/>
+                <w:sz w:val="26"/>
+              </w:rPr>
+              <w:tab/>
+            </w:r>
+            <w:r>
+              <w:rPr>
+                <w:rFonts w:hint="eastAsia" w:ascii="Consolas" w:hAnsi="Consolas" w:eastAsia="Consolas"/>
+                <w:color w:val="000000"/>
+                <w:sz w:val="26"/>
+              </w:rPr>
+              <w:t xml:space="preserve">    </w:t>
+            </w:r>
+            <w:r>
+              <w:rPr>
+                <w:rFonts w:hint="eastAsia" w:ascii="Consolas" w:hAnsi="Consolas" w:eastAsia="Consolas"/>
+                <w:color w:val="000000"/>
+                <w:sz w:val="26"/>
+              </w:rPr>
+              <w:tab/>
+            </w:r>
+            <w:r>
+              <w:rPr>
+                <w:rFonts w:hint="eastAsia" w:ascii="Consolas" w:hAnsi="Consolas" w:eastAsia="Consolas"/>
+                <w:color w:val="000000"/>
+                <w:sz w:val="26"/>
+              </w:rPr>
+              <w:tab/>
+            </w:r>
+            <w:r>
+              <w:rPr>
+                <w:rFonts w:hint="eastAsia" w:ascii="Consolas" w:hAnsi="Consolas" w:eastAsia="Consolas"/>
+                <w:color w:val="000000"/>
+                <w:sz w:val="26"/>
+              </w:rPr>
+              <w:tab/>
+            </w:r>
+            <w:r>
+              <w:rPr>
+                <w:rFonts w:hint="eastAsia" w:ascii="Consolas" w:hAnsi="Consolas" w:eastAsia="Consolas"/>
+                <w:color w:val="000000"/>
+                <w:sz w:val="26"/>
+              </w:rPr>
+              <w:tab/>
+            </w:r>
+            <w:r>
+              <w:rPr>
+                <w:rFonts w:hint="eastAsia" w:ascii="Consolas" w:hAnsi="Consolas" w:eastAsia="Consolas"/>
+                <w:color w:val="000000"/>
+                <w:sz w:val="26"/>
+              </w:rPr>
+              <w:t xml:space="preserve">} </w:t>
+            </w:r>
+            <w:r>
+              <w:rPr>
+                <w:rFonts w:hint="eastAsia" w:ascii="Consolas" w:hAnsi="Consolas" w:eastAsia="Consolas"/>
+                <w:b/>
+                <w:color w:val="7F0055"/>
+                <w:sz w:val="26"/>
+              </w:rPr>
+              <w:t>else</w:t>
+            </w:r>
+            <w:r>
+              <w:rPr>
+                <w:rFonts w:hint="eastAsia" w:ascii="Consolas" w:hAnsi="Consolas" w:eastAsia="Consolas"/>
+                <w:color w:val="000000"/>
+                <w:sz w:val="26"/>
+              </w:rPr>
+              <w:t xml:space="preserve"> {  </w:t>
+            </w:r>
+          </w:p>
+          <w:p>
+            <w:pPr>
+              <w:spacing w:beforeLines="0" w:afterLines="0"/>
+              <w:jc w:val="left"/>
+              <w:rPr>
+                <w:rFonts w:hint="eastAsia" w:ascii="Consolas" w:hAnsi="Consolas" w:eastAsia="Consolas"/>
+                <w:sz w:val="26"/>
+              </w:rPr>
+            </w:pPr>
+            <w:r>
+              <w:rPr>
+                <w:rFonts w:hint="eastAsia" w:ascii="Consolas" w:hAnsi="Consolas" w:eastAsia="Consolas"/>
+                <w:color w:val="000000"/>
+                <w:sz w:val="26"/>
+              </w:rPr>
+              <w:tab/>
+            </w:r>
+            <w:r>
+              <w:rPr>
+                <w:rFonts w:hint="eastAsia" w:ascii="Consolas" w:hAnsi="Consolas" w:eastAsia="Consolas"/>
+                <w:color w:val="000000"/>
+                <w:sz w:val="26"/>
+              </w:rPr>
+              <w:tab/>
+            </w:r>
+            <w:r>
+              <w:rPr>
+                <w:rFonts w:hint="eastAsia" w:ascii="Consolas" w:hAnsi="Consolas" w:eastAsia="Consolas"/>
+                <w:color w:val="000000"/>
+                <w:sz w:val="26"/>
+              </w:rPr>
+              <w:tab/>
+            </w:r>
+            <w:r>
+              <w:rPr>
+                <w:rFonts w:hint="eastAsia" w:ascii="Consolas" w:hAnsi="Consolas" w:eastAsia="Consolas"/>
+                <w:color w:val="000000"/>
+                <w:sz w:val="26"/>
+              </w:rPr>
+              <w:tab/>
+            </w:r>
+            <w:r>
+              <w:rPr>
+                <w:rFonts w:hint="eastAsia" w:ascii="Consolas" w:hAnsi="Consolas" w:eastAsia="Consolas"/>
+                <w:color w:val="000000"/>
+                <w:sz w:val="26"/>
+              </w:rPr>
+              <w:tab/>
+            </w:r>
+            <w:r>
+              <w:rPr>
+                <w:rFonts w:hint="eastAsia" w:ascii="Consolas" w:hAnsi="Consolas" w:eastAsia="Consolas"/>
+                <w:color w:val="000000"/>
+                <w:sz w:val="26"/>
+              </w:rPr>
+              <w:t xml:space="preserve">    </w:t>
+            </w:r>
+            <w:r>
+              <w:rPr>
+                <w:rFonts w:hint="eastAsia" w:ascii="Consolas" w:hAnsi="Consolas" w:eastAsia="Consolas"/>
+                <w:color w:val="000000"/>
+                <w:sz w:val="26"/>
+              </w:rPr>
+              <w:tab/>
+            </w:r>
+            <w:r>
+              <w:rPr>
+                <w:rFonts w:hint="eastAsia" w:ascii="Consolas" w:hAnsi="Consolas" w:eastAsia="Consolas"/>
+                <w:color w:val="000000"/>
+                <w:sz w:val="26"/>
+              </w:rPr>
+              <w:tab/>
+            </w:r>
+            <w:r>
+              <w:rPr>
+                <w:rFonts w:hint="eastAsia" w:ascii="Consolas" w:hAnsi="Consolas" w:eastAsia="Consolas"/>
+                <w:color w:val="000000"/>
+                <w:sz w:val="26"/>
+              </w:rPr>
+              <w:tab/>
+            </w:r>
+            <w:r>
+              <w:rPr>
+                <w:rFonts w:hint="eastAsia" w:ascii="Consolas" w:hAnsi="Consolas" w:eastAsia="Consolas"/>
+                <w:color w:val="000000"/>
+                <w:sz w:val="26"/>
+              </w:rPr>
+              <w:tab/>
+            </w:r>
+            <w:r>
+              <w:rPr>
+                <w:rFonts w:hint="eastAsia" w:ascii="Consolas" w:hAnsi="Consolas" w:eastAsia="Consolas"/>
+                <w:color w:val="000000"/>
+                <w:sz w:val="26"/>
+              </w:rPr>
+              <w:t xml:space="preserve">        </w:t>
+            </w:r>
+            <w:r>
+              <w:rPr>
+                <w:rFonts w:hint="eastAsia" w:ascii="Consolas" w:hAnsi="Consolas" w:eastAsia="Consolas"/>
+                <w:color w:val="3F7F5F"/>
+                <w:sz w:val="26"/>
+              </w:rPr>
+              <w:t>//ios直接打开pdf</w:t>
+            </w:r>
+          </w:p>
+          <w:p>
+            <w:pPr>
+              <w:spacing w:beforeLines="0" w:afterLines="0"/>
+              <w:jc w:val="left"/>
+              <w:rPr>
+                <w:rFonts w:hint="eastAsia" w:ascii="Consolas" w:hAnsi="Consolas" w:eastAsia="Consolas"/>
+                <w:sz w:val="26"/>
+              </w:rPr>
+            </w:pPr>
+            <w:r>
+              <w:rPr>
+                <w:rFonts w:hint="eastAsia" w:ascii="Consolas" w:hAnsi="Consolas" w:eastAsia="Consolas"/>
+                <w:color w:val="000000"/>
+                <w:sz w:val="26"/>
+              </w:rPr>
+              <w:tab/>
+            </w:r>
+            <w:r>
+              <w:rPr>
+                <w:rFonts w:hint="eastAsia" w:ascii="Consolas" w:hAnsi="Consolas" w:eastAsia="Consolas"/>
+                <w:color w:val="000000"/>
+                <w:sz w:val="26"/>
+              </w:rPr>
+              <w:tab/>
+            </w:r>
+            <w:r>
+              <w:rPr>
+                <w:rFonts w:hint="eastAsia" w:ascii="Consolas" w:hAnsi="Consolas" w:eastAsia="Consolas"/>
+                <w:color w:val="000000"/>
+                <w:sz w:val="26"/>
+              </w:rPr>
+              <w:tab/>
+            </w:r>
+            <w:r>
+              <w:rPr>
+                <w:rFonts w:hint="eastAsia" w:ascii="Consolas" w:hAnsi="Consolas" w:eastAsia="Consolas"/>
+                <w:color w:val="000000"/>
+                <w:sz w:val="26"/>
+              </w:rPr>
+              <w:tab/>
+            </w:r>
+            <w:r>
+              <w:rPr>
+                <w:rFonts w:hint="eastAsia" w:ascii="Consolas" w:hAnsi="Consolas" w:eastAsia="Consolas"/>
+                <w:color w:val="000000"/>
+                <w:sz w:val="26"/>
+              </w:rPr>
+              <w:tab/>
+            </w:r>
+            <w:r>
+              <w:rPr>
+                <w:rFonts w:hint="eastAsia" w:ascii="Consolas" w:hAnsi="Consolas" w:eastAsia="Consolas"/>
+                <w:color w:val="000000"/>
+                <w:sz w:val="26"/>
+              </w:rPr>
+              <w:t xml:space="preserve">    </w:t>
+            </w:r>
+            <w:r>
+              <w:rPr>
+                <w:rFonts w:hint="eastAsia" w:ascii="Consolas" w:hAnsi="Consolas" w:eastAsia="Consolas"/>
+                <w:color w:val="000000"/>
+                <w:sz w:val="26"/>
+              </w:rPr>
+              <w:tab/>
+            </w:r>
+            <w:r>
+              <w:rPr>
+                <w:rFonts w:hint="eastAsia" w:ascii="Consolas" w:hAnsi="Consolas" w:eastAsia="Consolas"/>
+                <w:color w:val="000000"/>
+                <w:sz w:val="26"/>
+              </w:rPr>
+              <w:tab/>
+            </w:r>
+            <w:r>
+              <w:rPr>
+                <w:rFonts w:hint="eastAsia" w:ascii="Consolas" w:hAnsi="Consolas" w:eastAsia="Consolas"/>
+                <w:color w:val="000000"/>
+                <w:sz w:val="26"/>
+              </w:rPr>
+              <w:tab/>
+            </w:r>
+            <w:r>
+              <w:rPr>
+                <w:rFonts w:hint="eastAsia" w:ascii="Consolas" w:hAnsi="Consolas" w:eastAsia="Consolas"/>
+                <w:color w:val="000000"/>
+                <w:sz w:val="26"/>
+              </w:rPr>
+              <w:tab/>
+            </w:r>
+            <w:r>
+              <w:rPr>
+                <w:rFonts w:hint="eastAsia" w:ascii="Consolas" w:hAnsi="Consolas" w:eastAsia="Consolas"/>
+                <w:color w:val="000000"/>
+                <w:sz w:val="26"/>
+              </w:rPr>
+              <w:t xml:space="preserve">       window.location.href = A+</w:t>
+            </w:r>
+            <w:r>
+              <w:rPr>
+                <w:rFonts w:hint="eastAsia" w:ascii="Consolas" w:hAnsi="Consolas" w:eastAsia="Consolas"/>
+                <w:color w:val="2A00FF"/>
+                <w:sz w:val="26"/>
+              </w:rPr>
+              <w:t>"/sjform/js/pdfjs/web/viewer.html?file="</w:t>
+            </w:r>
+            <w:r>
+              <w:rPr>
+                <w:rFonts w:hint="eastAsia" w:ascii="Consolas" w:hAnsi="Consolas" w:eastAsia="Consolas"/>
+                <w:color w:val="000000"/>
+                <w:sz w:val="26"/>
+              </w:rPr>
+              <w:t>+url;</w:t>
+            </w:r>
+          </w:p>
+          <w:p>
+            <w:pPr>
+              <w:rPr>
+                <w:rFonts w:hint="default"/>
+                <w:vertAlign w:val="baseline"/>
+                <w:lang w:val="en-US" w:eastAsia="zh-CN"/>
+              </w:rPr>
+            </w:pPr>
+            <w:r>
+              <w:rPr>
+                <w:rFonts w:hint="eastAsia" w:ascii="Consolas" w:hAnsi="Consolas" w:eastAsia="Consolas"/>
+                <w:color w:val="000000"/>
+                <w:sz w:val="26"/>
+              </w:rPr>
+              <w:tab/>
+            </w:r>
+            <w:r>
+              <w:rPr>
+                <w:rFonts w:hint="eastAsia" w:ascii="Consolas" w:hAnsi="Consolas" w:eastAsia="Consolas"/>
+                <w:color w:val="000000"/>
+                <w:sz w:val="26"/>
+              </w:rPr>
+              <w:tab/>
+            </w:r>
+            <w:r>
+              <w:rPr>
+                <w:rFonts w:hint="eastAsia" w:ascii="Consolas" w:hAnsi="Consolas" w:eastAsia="Consolas"/>
+                <w:color w:val="000000"/>
+                <w:sz w:val="26"/>
+              </w:rPr>
+              <w:tab/>
+            </w:r>
+            <w:r>
+              <w:rPr>
+                <w:rFonts w:hint="eastAsia" w:ascii="Consolas" w:hAnsi="Consolas" w:eastAsia="Consolas"/>
+                <w:color w:val="000000"/>
+                <w:sz w:val="26"/>
+              </w:rPr>
+              <w:tab/>
+            </w:r>
+            <w:r>
+              <w:rPr>
+                <w:rFonts w:hint="eastAsia" w:ascii="Consolas" w:hAnsi="Consolas" w:eastAsia="Consolas"/>
+                <w:color w:val="000000"/>
+                <w:sz w:val="26"/>
+              </w:rPr>
+              <w:tab/>
+            </w:r>
+            <w:r>
+              <w:rPr>
+                <w:rFonts w:hint="eastAsia" w:ascii="Consolas" w:hAnsi="Consolas" w:eastAsia="Consolas"/>
+                <w:color w:val="000000"/>
+                <w:sz w:val="26"/>
+              </w:rPr>
+              <w:t xml:space="preserve">    </w:t>
+            </w:r>
+            <w:r>
+              <w:rPr>
+                <w:rFonts w:hint="eastAsia" w:ascii="Consolas" w:hAnsi="Consolas" w:eastAsia="Consolas"/>
+                <w:color w:val="000000"/>
+                <w:sz w:val="26"/>
+              </w:rPr>
+              <w:tab/>
+            </w:r>
+            <w:r>
+              <w:rPr>
+                <w:rFonts w:hint="eastAsia" w:ascii="Consolas" w:hAnsi="Consolas" w:eastAsia="Consolas"/>
+                <w:color w:val="000000"/>
+                <w:sz w:val="26"/>
+              </w:rPr>
+              <w:tab/>
+            </w:r>
+            <w:r>
+              <w:rPr>
+                <w:rFonts w:hint="eastAsia" w:ascii="Consolas" w:hAnsi="Consolas" w:eastAsia="Consolas"/>
+                <w:color w:val="000000"/>
+                <w:sz w:val="26"/>
+              </w:rPr>
+              <w:tab/>
+            </w:r>
+            <w:r>
+              <w:rPr>
+                <w:rFonts w:hint="eastAsia" w:ascii="Consolas" w:hAnsi="Consolas" w:eastAsia="Consolas"/>
+                <w:color w:val="000000"/>
+                <w:sz w:val="26"/>
+              </w:rPr>
+              <w:tab/>
+            </w:r>
+            <w:r>
+              <w:rPr>
+                <w:rFonts w:hint="eastAsia" w:ascii="Consolas" w:hAnsi="Consolas" w:eastAsia="Consolas"/>
+                <w:color w:val="000000"/>
+                <w:sz w:val="26"/>
+              </w:rPr>
+              <w:t xml:space="preserve">} </w:t>
             </w:r>
           </w:p>
         </w:tc>
@@ -5201,12 +6577,6 @@
             <w:insideH w:val="single" w:color="auto" w:sz="4" w:space="0"/>
             <w:insideV w:val="single" w:color="auto" w:sz="4" w:space="0"/>
           </w:tblBorders>
-          <w:tblCellMar>
-            <w:top w:w="0" w:type="dxa"/>
-            <w:left w:w="108" w:type="dxa"/>
-            <w:bottom w:w="0" w:type="dxa"/>
-            <w:right w:w="108" w:type="dxa"/>
-          </w:tblCellMar>
         </w:tblPrEx>
         <w:tc>
           <w:tcPr>

--- a/前端笔记/前端layui笔记2.docx
+++ b/前端笔记/前端layui笔记2.docx
@@ -354,8 +354,6 @@
               </w:rPr>
               <w:t xml:space="preserve">  </w:t>
             </w:r>
-            <w:bookmarkStart w:id="0" w:name="_GoBack"/>
-            <w:bookmarkEnd w:id="0"/>
           </w:p>
         </w:tc>
       </w:tr>
@@ -551,7 +549,9 @@
         </w:tblBorders>
         <w:tblLayout w:type="autofit"/>
         <w:tblCellMar>
+          <w:top w:w="0" w:type="dxa"/>
           <w:left w:w="108" w:type="dxa"/>
+          <w:bottom w:w="0" w:type="dxa"/>
           <w:right w:w="108" w:type="dxa"/>
         </w:tblCellMar>
       </w:tblPr>
@@ -569,7 +569,9 @@
             <w:insideV w:val="single" w:color="auto" w:sz="4" w:space="0"/>
           </w:tblBorders>
           <w:tblCellMar>
+            <w:top w:w="0" w:type="dxa"/>
             <w:left w:w="108" w:type="dxa"/>
+            <w:bottom w:w="0" w:type="dxa"/>
             <w:right w:w="108" w:type="dxa"/>
           </w:tblCellMar>
         </w:tblPrEx>
@@ -6577,6 +6579,12 @@
             <w:insideH w:val="single" w:color="auto" w:sz="4" w:space="0"/>
             <w:insideV w:val="single" w:color="auto" w:sz="4" w:space="0"/>
           </w:tblBorders>
+          <w:tblCellMar>
+            <w:top w:w="0" w:type="dxa"/>
+            <w:left w:w="108" w:type="dxa"/>
+            <w:bottom w:w="0" w:type="dxa"/>
+            <w:right w:w="108" w:type="dxa"/>
+          </w:tblCellMar>
         </w:tblPrEx>
         <w:tc>
           <w:tcPr>
@@ -8250,6 +8258,8 @@
     </w:p>
     <w:p>
       <w:pPr>
+        <w:pStyle w:val="4"/>
+        <w:bidi w:val="0"/>
         <w:rPr>
           <w:rFonts w:hint="eastAsia"/>
           <w:lang w:val="en-US" w:eastAsia="zh-CN"/>
@@ -8258,8 +8268,209 @@
     </w:p>
     <w:p>
       <w:pPr>
+        <w:pStyle w:val="4"/>
+        <w:bidi w:val="0"/>
         <w:rPr>
           <w:rFonts w:hint="eastAsia"/>
+          <w:lang w:val="en-US" w:eastAsia="zh-CN"/>
+        </w:rPr>
+      </w:pPr>
+      <w:r>
+        <w:rPr>
+          <w:rFonts w:hint="eastAsia"/>
+          <w:lang w:val="en-US" w:eastAsia="zh-CN"/>
+        </w:rPr>
+        <w:t>千 样式大全</w:t>
+      </w:r>
+      <w:bookmarkStart w:id="0" w:name="_GoBack"/>
+      <w:bookmarkEnd w:id="0"/>
+    </w:p>
+    <w:p>
+      <w:pPr>
+        <w:pStyle w:val="5"/>
+        <w:bidi w:val="0"/>
+        <w:rPr>
+          <w:rFonts w:hint="default"/>
+          <w:lang w:val="en-US" w:eastAsia="zh-CN"/>
+        </w:rPr>
+      </w:pPr>
+      <w:r>
+        <w:rPr>
+          <w:rFonts w:hint="eastAsia"/>
+          <w:lang w:val="en-US" w:eastAsia="zh-CN"/>
+        </w:rPr>
+        <w:t>1.0 table下面的单元格内容过多时 则自动换行</w:t>
+      </w:r>
+    </w:p>
+    <w:tbl>
+      <w:tblPr>
+        <w:tblStyle w:val="10"/>
+        <w:tblW w:w="0" w:type="auto"/>
+        <w:tblInd w:w="0" w:type="dxa"/>
+        <w:tblBorders>
+          <w:top w:val="single" w:color="auto" w:sz="4" w:space="0"/>
+          <w:left w:val="single" w:color="auto" w:sz="4" w:space="0"/>
+          <w:bottom w:val="single" w:color="auto" w:sz="4" w:space="0"/>
+          <w:right w:val="single" w:color="auto" w:sz="4" w:space="0"/>
+          <w:insideH w:val="single" w:color="auto" w:sz="4" w:space="0"/>
+          <w:insideV w:val="single" w:color="auto" w:sz="4" w:space="0"/>
+        </w:tblBorders>
+        <w:tblLayout w:type="autofit"/>
+        <w:tblCellMar>
+          <w:left w:w="108" w:type="dxa"/>
+          <w:right w:w="108" w:type="dxa"/>
+        </w:tblCellMar>
+      </w:tblPr>
+      <w:tblGrid>
+        <w:gridCol w:w="8522"/>
+      </w:tblGrid>
+      <w:tr>
+        <w:tblPrEx>
+          <w:tblBorders>
+            <w:top w:val="single" w:color="auto" w:sz="4" w:space="0"/>
+            <w:left w:val="single" w:color="auto" w:sz="4" w:space="0"/>
+            <w:bottom w:val="single" w:color="auto" w:sz="4" w:space="0"/>
+            <w:right w:val="single" w:color="auto" w:sz="4" w:space="0"/>
+            <w:insideH w:val="single" w:color="auto" w:sz="4" w:space="0"/>
+            <w:insideV w:val="single" w:color="auto" w:sz="4" w:space="0"/>
+          </w:tblBorders>
+          <w:tblCellMar>
+            <w:left w:w="108" w:type="dxa"/>
+            <w:right w:w="108" w:type="dxa"/>
+          </w:tblCellMar>
+        </w:tblPrEx>
+        <w:tc>
+          <w:tcPr>
+            <w:tcW w:w="12452" w:type="dxa"/>
+          </w:tcPr>
+          <w:p>
+            <w:pPr>
+              <w:rPr>
+                <w:rFonts w:hint="eastAsia" w:ascii="Consolas" w:hAnsi="Consolas" w:eastAsia="Consolas"/>
+                <w:color w:val="000000"/>
+                <w:sz w:val="26"/>
+                <w:shd w:val="clear" w:color="auto" w:fill="E8F2FE"/>
+              </w:rPr>
+            </w:pPr>
+            <w:r>
+              <w:rPr>
+                <w:rFonts w:hint="eastAsia" w:ascii="Consolas" w:hAnsi="Consolas" w:eastAsia="Consolas"/>
+                <w:color w:val="000000"/>
+                <w:sz w:val="26"/>
+                <w:shd w:val="clear" w:color="auto" w:fill="E8F2FE"/>
+              </w:rPr>
+              <w:t xml:space="preserve"> </w:t>
+            </w:r>
+          </w:p>
+          <w:p>
+            <w:pPr>
+              <w:rPr>
+                <w:rFonts w:hint="default"/>
+                <w:vertAlign w:val="baseline"/>
+                <w:lang w:val="en-US" w:eastAsia="zh-CN"/>
+              </w:rPr>
+            </w:pPr>
+            <w:r>
+              <w:rPr>
+                <w:rFonts w:hint="eastAsia" w:ascii="Consolas" w:hAnsi="Consolas" w:eastAsia="Consolas"/>
+                <w:b/>
+                <w:color w:val="3F7F7F"/>
+                <w:sz w:val="26"/>
+                <w:shd w:val="clear" w:color="auto" w:fill="E8F2FE"/>
+              </w:rPr>
+              <w:t>td</w:t>
+            </w:r>
+            <w:r>
+              <w:rPr>
+                <w:rFonts w:hint="eastAsia" w:ascii="Consolas" w:hAnsi="Consolas" w:eastAsia="Consolas"/>
+                <w:color w:val="000000"/>
+                <w:sz w:val="26"/>
+                <w:shd w:val="clear" w:color="auto" w:fill="E8F2FE"/>
+              </w:rPr>
+              <w:t>{</w:t>
+            </w:r>
+            <w:r>
+              <w:rPr>
+                <w:rFonts w:hint="eastAsia" w:ascii="Consolas" w:hAnsi="Consolas" w:eastAsia="Consolas"/>
+                <w:color w:val="7F007F"/>
+                <w:sz w:val="26"/>
+                <w:shd w:val="clear" w:color="auto" w:fill="E8F2FE"/>
+              </w:rPr>
+              <w:t>word-break</w:t>
+            </w:r>
+            <w:r>
+              <w:rPr>
+                <w:rFonts w:hint="eastAsia" w:ascii="Consolas" w:hAnsi="Consolas" w:eastAsia="Consolas"/>
+                <w:color w:val="000000"/>
+                <w:sz w:val="26"/>
+                <w:shd w:val="clear" w:color="auto" w:fill="E8F2FE"/>
+              </w:rPr>
+              <w:t>:</w:t>
+            </w:r>
+            <w:r>
+              <w:rPr>
+                <w:rFonts w:hint="eastAsia" w:ascii="Consolas" w:hAnsi="Consolas" w:eastAsia="Consolas"/>
+                <w:i/>
+                <w:color w:val="2A00E1"/>
+                <w:sz w:val="26"/>
+                <w:shd w:val="clear" w:color="auto" w:fill="E8F2FE"/>
+              </w:rPr>
+              <w:t>break-all</w:t>
+            </w:r>
+            <w:r>
+              <w:rPr>
+                <w:rFonts w:hint="eastAsia" w:ascii="Consolas" w:hAnsi="Consolas" w:eastAsia="Consolas"/>
+                <w:color w:val="000000"/>
+                <w:sz w:val="26"/>
+                <w:shd w:val="clear" w:color="auto" w:fill="E8F2FE"/>
+              </w:rPr>
+              <w:t>;</w:t>
+            </w:r>
+            <w:r>
+              <w:rPr>
+                <w:rFonts w:hint="eastAsia" w:ascii="Consolas" w:hAnsi="Consolas" w:eastAsia="Consolas"/>
+                <w:color w:val="7F007F"/>
+                <w:sz w:val="26"/>
+                <w:shd w:val="clear" w:color="auto" w:fill="E8F2FE"/>
+              </w:rPr>
+              <w:t>word-wrap</w:t>
+            </w:r>
+            <w:r>
+              <w:rPr>
+                <w:rFonts w:hint="eastAsia" w:ascii="Consolas" w:hAnsi="Consolas" w:eastAsia="Consolas"/>
+                <w:color w:val="000000"/>
+                <w:sz w:val="26"/>
+                <w:shd w:val="clear" w:color="auto" w:fill="E8F2FE"/>
+              </w:rPr>
+              <w:t>:</w:t>
+            </w:r>
+            <w:r>
+              <w:rPr>
+                <w:rFonts w:hint="eastAsia" w:ascii="Consolas" w:hAnsi="Consolas" w:eastAsia="Consolas"/>
+                <w:i/>
+                <w:color w:val="2A00E1"/>
+                <w:sz w:val="26"/>
+                <w:shd w:val="clear" w:color="auto" w:fill="E8F2FE"/>
+              </w:rPr>
+              <w:t>break-word</w:t>
+            </w:r>
+            <w:r>
+              <w:rPr>
+                <w:rFonts w:hint="eastAsia" w:ascii="Consolas" w:hAnsi="Consolas" w:eastAsia="Consolas"/>
+                <w:color w:val="000000"/>
+                <w:sz w:val="26"/>
+                <w:shd w:val="clear" w:color="auto" w:fill="E8F2FE"/>
+              </w:rPr>
+              <w:t>}</w:t>
+            </w:r>
+          </w:p>
+        </w:tc>
+      </w:tr>
+    </w:tbl>
+    <w:p>
+      <w:pPr>
+        <w:rPr>
+          <w:rFonts w:hint="default"/>
           <w:lang w:val="en-US" w:eastAsia="zh-CN"/>
         </w:rPr>
       </w:pPr>

--- a/前端笔记/前端layui笔记2.docx
+++ b/前端笔记/前端layui笔记2.docx
@@ -568,12 +568,6 @@
             <w:insideH w:val="single" w:color="auto" w:sz="4" w:space="0"/>
             <w:insideV w:val="single" w:color="auto" w:sz="4" w:space="0"/>
           </w:tblBorders>
-          <w:tblCellMar>
-            <w:top w:w="0" w:type="dxa"/>
-            <w:left w:w="108" w:type="dxa"/>
-            <w:bottom w:w="0" w:type="dxa"/>
-            <w:right w:w="108" w:type="dxa"/>
-          </w:tblCellMar>
         </w:tblPrEx>
         <w:tc>
           <w:tcPr>
@@ -3030,12 +3024,6 @@
             <w:insideH w:val="single" w:color="auto" w:sz="4" w:space="0"/>
             <w:insideV w:val="single" w:color="auto" w:sz="4" w:space="0"/>
           </w:tblBorders>
-          <w:tblCellMar>
-            <w:top w:w="0" w:type="dxa"/>
-            <w:left w:w="108" w:type="dxa"/>
-            <w:bottom w:w="0" w:type="dxa"/>
-            <w:right w:w="108" w:type="dxa"/>
-          </w:tblCellMar>
         </w:tblPrEx>
         <w:tc>
           <w:tcPr>
@@ -3511,12 +3499,6 @@
             <w:insideH w:val="single" w:color="auto" w:sz="4" w:space="0"/>
             <w:insideV w:val="single" w:color="auto" w:sz="4" w:space="0"/>
           </w:tblBorders>
-          <w:tblCellMar>
-            <w:top w:w="0" w:type="dxa"/>
-            <w:left w:w="108" w:type="dxa"/>
-            <w:bottom w:w="0" w:type="dxa"/>
-            <w:right w:w="108" w:type="dxa"/>
-          </w:tblCellMar>
         </w:tblPrEx>
         <w:tc>
           <w:tcPr>
@@ -4757,12 +4739,6 @@
             <w:insideH w:val="single" w:color="auto" w:sz="4" w:space="0"/>
             <w:insideV w:val="single" w:color="auto" w:sz="4" w:space="0"/>
           </w:tblBorders>
-          <w:tblCellMar>
-            <w:top w:w="0" w:type="dxa"/>
-            <w:left w:w="108" w:type="dxa"/>
-            <w:bottom w:w="0" w:type="dxa"/>
-            <w:right w:w="108" w:type="dxa"/>
-          </w:tblCellMar>
         </w:tblPrEx>
         <w:tc>
           <w:tcPr>
@@ -5743,12 +5719,6 @@
             <w:insideH w:val="single" w:color="auto" w:sz="4" w:space="0"/>
             <w:insideV w:val="single" w:color="auto" w:sz="4" w:space="0"/>
           </w:tblBorders>
-          <w:tblCellMar>
-            <w:top w:w="0" w:type="dxa"/>
-            <w:left w:w="108" w:type="dxa"/>
-            <w:bottom w:w="0" w:type="dxa"/>
-            <w:right w:w="108" w:type="dxa"/>
-          </w:tblCellMar>
         </w:tblPrEx>
         <w:tc>
           <w:tcPr>
@@ -6579,12 +6549,6 @@
             <w:insideH w:val="single" w:color="auto" w:sz="4" w:space="0"/>
             <w:insideV w:val="single" w:color="auto" w:sz="4" w:space="0"/>
           </w:tblBorders>
-          <w:tblCellMar>
-            <w:top w:w="0" w:type="dxa"/>
-            <w:left w:w="108" w:type="dxa"/>
-            <w:bottom w:w="0" w:type="dxa"/>
-            <w:right w:w="108" w:type="dxa"/>
-          </w:tblCellMar>
         </w:tblPrEx>
         <w:tc>
           <w:tcPr>
@@ -8282,8 +8246,6 @@
         </w:rPr>
         <w:t>千 样式大全</w:t>
       </w:r>
-      <w:bookmarkStart w:id="0" w:name="_GoBack"/>
-      <w:bookmarkEnd w:id="0"/>
     </w:p>
     <w:p>
       <w:pPr>
@@ -8317,7 +8279,9 @@
         </w:tblBorders>
         <w:tblLayout w:type="autofit"/>
         <w:tblCellMar>
+          <w:top w:w="0" w:type="dxa"/>
           <w:left w:w="108" w:type="dxa"/>
+          <w:bottom w:w="0" w:type="dxa"/>
           <w:right w:w="108" w:type="dxa"/>
         </w:tblCellMar>
       </w:tblPr>
@@ -8335,7 +8299,9 @@
             <w:insideV w:val="single" w:color="auto" w:sz="4" w:space="0"/>
           </w:tblBorders>
           <w:tblCellMar>
+            <w:top w:w="0" w:type="dxa"/>
             <w:left w:w="108" w:type="dxa"/>
+            <w:bottom w:w="0" w:type="dxa"/>
             <w:right w:w="108" w:type="dxa"/>
           </w:tblCellMar>
         </w:tblPrEx>
@@ -8517,8 +8483,974 @@
     </w:p>
     <w:p>
       <w:pPr>
+        <w:pStyle w:val="5"/>
+        <w:bidi w:val="0"/>
+        <w:rPr>
+          <w:rFonts w:hint="default" w:eastAsia="黑体"/>
+          <w:lang w:val="en-US" w:eastAsia="zh-CN"/>
+        </w:rPr>
+      </w:pPr>
+      <w:r>
         <w:rPr>
           <w:rFonts w:hint="eastAsia"/>
+          <w:lang w:val="en-US" w:eastAsia="zh-CN"/>
+        </w:rPr>
+        <w:t xml:space="preserve">2.0  h5调用相机和图册功能实现 </w:t>
+      </w:r>
+      <w:r>
+        <w:rPr>
+          <w:rFonts w:hint="eastAsia"/>
+        </w:rPr>
+        <w:t xml:space="preserve"> capture="camera"</w:t>
+      </w:r>
+      <w:r>
+        <w:rPr>
+          <w:rFonts w:hint="eastAsia"/>
+          <w:lang w:val="en-US" w:eastAsia="zh-CN"/>
+        </w:rPr>
+        <w:t xml:space="preserve"> 如果是苹果的话得去掉capture</w:t>
+      </w:r>
+      <w:bookmarkStart w:id="0" w:name="_GoBack"/>
+      <w:bookmarkEnd w:id="0"/>
+    </w:p>
+    <w:tbl>
+      <w:tblPr>
+        <w:tblStyle w:val="10"/>
+        <w:tblW w:w="0" w:type="auto"/>
+        <w:tblInd w:w="0" w:type="dxa"/>
+        <w:tblBorders>
+          <w:top w:val="single" w:color="auto" w:sz="4" w:space="0"/>
+          <w:left w:val="single" w:color="auto" w:sz="4" w:space="0"/>
+          <w:bottom w:val="single" w:color="auto" w:sz="4" w:space="0"/>
+          <w:right w:val="single" w:color="auto" w:sz="4" w:space="0"/>
+          <w:insideH w:val="single" w:color="auto" w:sz="4" w:space="0"/>
+          <w:insideV w:val="single" w:color="auto" w:sz="4" w:space="0"/>
+        </w:tblBorders>
+        <w:tblLayout w:type="autofit"/>
+        <w:tblCellMar>
+          <w:top w:w="0" w:type="dxa"/>
+          <w:left w:w="108" w:type="dxa"/>
+          <w:bottom w:w="0" w:type="dxa"/>
+          <w:right w:w="108" w:type="dxa"/>
+        </w:tblCellMar>
+      </w:tblPr>
+      <w:tblGrid>
+        <w:gridCol w:w="8522"/>
+      </w:tblGrid>
+      <w:tr>
+        <w:tblPrEx>
+          <w:tblBorders>
+            <w:top w:val="single" w:color="auto" w:sz="4" w:space="0"/>
+            <w:left w:val="single" w:color="auto" w:sz="4" w:space="0"/>
+            <w:bottom w:val="single" w:color="auto" w:sz="4" w:space="0"/>
+            <w:right w:val="single" w:color="auto" w:sz="4" w:space="0"/>
+            <w:insideH w:val="single" w:color="auto" w:sz="4" w:space="0"/>
+            <w:insideV w:val="single" w:color="auto" w:sz="4" w:space="0"/>
+          </w:tblBorders>
+          <w:tblCellMar>
+            <w:top w:w="0" w:type="dxa"/>
+            <w:left w:w="108" w:type="dxa"/>
+            <w:bottom w:w="0" w:type="dxa"/>
+            <w:right w:w="108" w:type="dxa"/>
+          </w:tblCellMar>
+        </w:tblPrEx>
+        <w:trPr>
+          <w:trHeight w:val="1000" w:hRule="atLeast"/>
+        </w:trPr>
+        <w:tc>
+          <w:tcPr>
+            <w:tcW w:w="12900" w:type="dxa"/>
+          </w:tcPr>
+          <w:p>
+            <w:pPr>
+              <w:spacing w:beforeLines="0" w:afterLines="0"/>
+              <w:jc w:val="left"/>
+              <w:rPr>
+                <w:rFonts w:hint="eastAsia" w:ascii="Consolas" w:hAnsi="Consolas" w:eastAsia="Consolas"/>
+                <w:sz w:val="26"/>
+              </w:rPr>
+            </w:pPr>
+            <w:r>
+              <w:rPr>
+                <w:rFonts w:hint="eastAsia" w:ascii="Consolas" w:hAnsi="Consolas" w:eastAsia="Consolas"/>
+                <w:color w:val="000000"/>
+                <w:sz w:val="26"/>
+              </w:rPr>
+              <w:t xml:space="preserve">   </w:t>
+            </w:r>
+            <w:r>
+              <w:rPr>
+                <w:rFonts w:hint="eastAsia" w:ascii="Consolas" w:hAnsi="Consolas" w:eastAsia="Consolas"/>
+                <w:color w:val="008080"/>
+                <w:sz w:val="26"/>
+              </w:rPr>
+              <w:t>&lt;</w:t>
+            </w:r>
+            <w:r>
+              <w:rPr>
+                <w:rFonts w:hint="eastAsia" w:ascii="Consolas" w:hAnsi="Consolas" w:eastAsia="Consolas"/>
+                <w:color w:val="3F7F7F"/>
+                <w:sz w:val="26"/>
+              </w:rPr>
+              <w:t>input</w:t>
+            </w:r>
+            <w:r>
+              <w:rPr>
+                <w:rFonts w:hint="eastAsia" w:ascii="Consolas" w:hAnsi="Consolas" w:eastAsia="Consolas"/>
+                <w:sz w:val="26"/>
+              </w:rPr>
+              <w:t xml:space="preserve"> </w:t>
+            </w:r>
+            <w:r>
+              <w:rPr>
+                <w:rFonts w:hint="eastAsia" w:ascii="Consolas" w:hAnsi="Consolas" w:eastAsia="Consolas"/>
+                <w:color w:val="7F007F"/>
+                <w:sz w:val="26"/>
+              </w:rPr>
+              <w:t>id</w:t>
+            </w:r>
+            <w:r>
+              <w:rPr>
+                <w:rFonts w:hint="eastAsia" w:ascii="Consolas" w:hAnsi="Consolas" w:eastAsia="Consolas"/>
+                <w:color w:val="000000"/>
+                <w:sz w:val="26"/>
+              </w:rPr>
+              <w:t>=</w:t>
+            </w:r>
+            <w:r>
+              <w:rPr>
+                <w:rFonts w:hint="eastAsia" w:ascii="Consolas" w:hAnsi="Consolas" w:eastAsia="Consolas"/>
+                <w:i/>
+                <w:color w:val="2A00FF"/>
+                <w:sz w:val="26"/>
+              </w:rPr>
+              <w:t>"uploaderInput_shenqingdan"</w:t>
+            </w:r>
+            <w:r>
+              <w:rPr>
+                <w:rFonts w:hint="eastAsia" w:ascii="Consolas" w:hAnsi="Consolas" w:eastAsia="Consolas"/>
+                <w:sz w:val="26"/>
+              </w:rPr>
+              <w:t xml:space="preserve"> </w:t>
+            </w:r>
+            <w:r>
+              <w:rPr>
+                <w:rFonts w:hint="eastAsia" w:ascii="Consolas" w:hAnsi="Consolas" w:eastAsia="Consolas"/>
+                <w:color w:val="7F007F"/>
+                <w:sz w:val="26"/>
+              </w:rPr>
+              <w:t>class</w:t>
+            </w:r>
+            <w:r>
+              <w:rPr>
+                <w:rFonts w:hint="eastAsia" w:ascii="Consolas" w:hAnsi="Consolas" w:eastAsia="Consolas"/>
+                <w:color w:val="000000"/>
+                <w:sz w:val="26"/>
+              </w:rPr>
+              <w:t>=</w:t>
+            </w:r>
+            <w:r>
+              <w:rPr>
+                <w:rFonts w:hint="eastAsia" w:ascii="Consolas" w:hAnsi="Consolas" w:eastAsia="Consolas"/>
+                <w:i/>
+                <w:color w:val="2A00FF"/>
+                <w:sz w:val="26"/>
+              </w:rPr>
+              <w:t>"weui-uploader__input"</w:t>
+            </w:r>
+            <w:r>
+              <w:rPr>
+                <w:rFonts w:hint="eastAsia" w:ascii="Consolas" w:hAnsi="Consolas" w:eastAsia="Consolas"/>
+                <w:sz w:val="26"/>
+              </w:rPr>
+              <w:t xml:space="preserve"> </w:t>
+            </w:r>
+            <w:r>
+              <w:rPr>
+                <w:rFonts w:hint="eastAsia" w:ascii="Consolas" w:hAnsi="Consolas" w:eastAsia="Consolas"/>
+                <w:color w:val="7F007F"/>
+                <w:sz w:val="26"/>
+              </w:rPr>
+              <w:t>type</w:t>
+            </w:r>
+            <w:r>
+              <w:rPr>
+                <w:rFonts w:hint="eastAsia" w:ascii="Consolas" w:hAnsi="Consolas" w:eastAsia="Consolas"/>
+                <w:color w:val="000000"/>
+                <w:sz w:val="26"/>
+              </w:rPr>
+              <w:t>=</w:t>
+            </w:r>
+            <w:r>
+              <w:rPr>
+                <w:rFonts w:hint="eastAsia" w:ascii="Consolas" w:hAnsi="Consolas" w:eastAsia="Consolas"/>
+                <w:i/>
+                <w:color w:val="2A00FF"/>
+                <w:sz w:val="26"/>
+              </w:rPr>
+              <w:t>"file"</w:t>
+            </w:r>
+            <w:r>
+              <w:rPr>
+                <w:rFonts w:hint="eastAsia" w:ascii="Consolas" w:hAnsi="Consolas" w:eastAsia="Consolas"/>
+                <w:sz w:val="26"/>
+              </w:rPr>
+              <w:t xml:space="preserve"> </w:t>
+            </w:r>
+            <w:r>
+              <w:rPr>
+                <w:rFonts w:hint="eastAsia" w:ascii="Consolas" w:hAnsi="Consolas" w:eastAsia="Consolas"/>
+                <w:color w:val="7F007F"/>
+                <w:sz w:val="26"/>
+              </w:rPr>
+              <w:t>accept</w:t>
+            </w:r>
+            <w:r>
+              <w:rPr>
+                <w:rFonts w:hint="eastAsia" w:ascii="Consolas" w:hAnsi="Consolas" w:eastAsia="Consolas"/>
+                <w:color w:val="000000"/>
+                <w:sz w:val="26"/>
+              </w:rPr>
+              <w:t>=</w:t>
+            </w:r>
+            <w:r>
+              <w:rPr>
+                <w:rFonts w:hint="eastAsia" w:ascii="Consolas" w:hAnsi="Consolas" w:eastAsia="Consolas"/>
+                <w:i/>
+                <w:color w:val="2A00FF"/>
+                <w:sz w:val="26"/>
+              </w:rPr>
+              <w:t>"image/*"</w:t>
+            </w:r>
+            <w:r>
+              <w:rPr>
+                <w:rFonts w:hint="eastAsia" w:ascii="Consolas" w:hAnsi="Consolas" w:eastAsia="Consolas"/>
+                <w:sz w:val="26"/>
+              </w:rPr>
+              <w:t xml:space="preserve">  </w:t>
+            </w:r>
+            <w:r>
+              <w:rPr>
+                <w:rFonts w:hint="eastAsia" w:ascii="Consolas" w:hAnsi="Consolas" w:eastAsia="Consolas"/>
+                <w:color w:val="7F007F"/>
+                <w:sz w:val="26"/>
+                <w:u w:val="single"/>
+              </w:rPr>
+              <w:t>capture</w:t>
+            </w:r>
+            <w:r>
+              <w:rPr>
+                <w:rFonts w:hint="eastAsia" w:ascii="Consolas" w:hAnsi="Consolas" w:eastAsia="Consolas"/>
+                <w:color w:val="000000"/>
+                <w:sz w:val="26"/>
+              </w:rPr>
+              <w:t>=</w:t>
+            </w:r>
+            <w:r>
+              <w:rPr>
+                <w:rFonts w:hint="eastAsia" w:ascii="Consolas" w:hAnsi="Consolas" w:eastAsia="Consolas"/>
+                <w:i/>
+                <w:color w:val="2A00FF"/>
+                <w:sz w:val="26"/>
+              </w:rPr>
+              <w:t>"camera"</w:t>
+            </w:r>
+            <w:r>
+              <w:rPr>
+                <w:rFonts w:hint="eastAsia" w:ascii="Consolas" w:hAnsi="Consolas" w:eastAsia="Consolas"/>
+                <w:sz w:val="26"/>
+              </w:rPr>
+              <w:t xml:space="preserve"> </w:t>
+            </w:r>
+            <w:r>
+              <w:rPr>
+                <w:rFonts w:hint="eastAsia" w:ascii="Consolas" w:hAnsi="Consolas" w:eastAsia="Consolas"/>
+                <w:color w:val="7F007F"/>
+                <w:sz w:val="26"/>
+              </w:rPr>
+              <w:t>multiple</w:t>
+            </w:r>
+            <w:r>
+              <w:rPr>
+                <w:rFonts w:hint="eastAsia" w:ascii="Consolas" w:hAnsi="Consolas" w:eastAsia="Consolas"/>
+                <w:color w:val="000000"/>
+                <w:sz w:val="26"/>
+              </w:rPr>
+              <w:t>=</w:t>
+            </w:r>
+            <w:r>
+              <w:rPr>
+                <w:rFonts w:hint="eastAsia" w:ascii="Consolas" w:hAnsi="Consolas" w:eastAsia="Consolas"/>
+                <w:i/>
+                <w:color w:val="2A00FF"/>
+                <w:sz w:val="26"/>
+                <w:u w:val="single"/>
+              </w:rPr>
+              <w:t>""</w:t>
+            </w:r>
+            <w:r>
+              <w:rPr>
+                <w:rFonts w:hint="eastAsia" w:ascii="Consolas" w:hAnsi="Consolas" w:eastAsia="Consolas"/>
+                <w:sz w:val="26"/>
+              </w:rPr>
+              <w:t xml:space="preserve"> </w:t>
+            </w:r>
+            <w:r>
+              <w:rPr>
+                <w:rFonts w:hint="eastAsia" w:ascii="Consolas" w:hAnsi="Consolas" w:eastAsia="Consolas"/>
+                <w:color w:val="7F007F"/>
+                <w:sz w:val="26"/>
+              </w:rPr>
+              <w:t>onchange</w:t>
+            </w:r>
+            <w:r>
+              <w:rPr>
+                <w:rFonts w:hint="eastAsia" w:ascii="Consolas" w:hAnsi="Consolas" w:eastAsia="Consolas"/>
+                <w:color w:val="000000"/>
+                <w:sz w:val="26"/>
+              </w:rPr>
+              <w:t>=</w:t>
+            </w:r>
+            <w:r>
+              <w:rPr>
+                <w:rFonts w:hint="eastAsia" w:ascii="Consolas" w:hAnsi="Consolas" w:eastAsia="Consolas"/>
+                <w:i/>
+                <w:color w:val="2A00FF"/>
+                <w:sz w:val="26"/>
+              </w:rPr>
+              <w:t>"previewImages(this,'REQN')"</w:t>
+            </w:r>
+            <w:r>
+              <w:rPr>
+                <w:rFonts w:hint="eastAsia" w:ascii="Consolas" w:hAnsi="Consolas" w:eastAsia="Consolas"/>
+                <w:color w:val="008080"/>
+                <w:sz w:val="26"/>
+              </w:rPr>
+              <w:t>&gt;</w:t>
+            </w:r>
+          </w:p>
+          <w:p>
+            <w:pPr>
+              <w:rPr>
+                <w:rFonts w:hint="default"/>
+                <w:vertAlign w:val="baseline"/>
+                <w:lang w:val="en-US" w:eastAsia="zh-CN"/>
+              </w:rPr>
+            </w:pPr>
+            <w:r>
+              <w:rPr>
+                <w:rFonts w:hint="eastAsia" w:ascii="Consolas" w:hAnsi="Consolas" w:eastAsia="Consolas"/>
+                <w:color w:val="000000"/>
+                <w:sz w:val="26"/>
+              </w:rPr>
+              <w:tab/>
+            </w:r>
+            <w:r>
+              <w:rPr>
+                <w:rFonts w:hint="eastAsia" w:ascii="Consolas" w:hAnsi="Consolas" w:eastAsia="Consolas"/>
+                <w:color w:val="000000"/>
+                <w:sz w:val="26"/>
+              </w:rPr>
+              <w:tab/>
+            </w:r>
+            <w:r>
+              <w:rPr>
+                <w:rFonts w:hint="eastAsia" w:ascii="Consolas" w:hAnsi="Consolas" w:eastAsia="Consolas"/>
+                <w:color w:val="000000"/>
+                <w:sz w:val="26"/>
+              </w:rPr>
+              <w:t xml:space="preserve">         </w:t>
+            </w:r>
+          </w:p>
+        </w:tc>
+      </w:tr>
+      <w:tr>
+        <w:tblPrEx>
+          <w:tblBorders>
+            <w:top w:val="single" w:color="auto" w:sz="4" w:space="0"/>
+            <w:left w:val="single" w:color="auto" w:sz="4" w:space="0"/>
+            <w:bottom w:val="single" w:color="auto" w:sz="4" w:space="0"/>
+            <w:right w:val="single" w:color="auto" w:sz="4" w:space="0"/>
+            <w:insideH w:val="single" w:color="auto" w:sz="4" w:space="0"/>
+            <w:insideV w:val="single" w:color="auto" w:sz="4" w:space="0"/>
+          </w:tblBorders>
+          <w:tblCellMar>
+            <w:top w:w="0" w:type="dxa"/>
+            <w:left w:w="108" w:type="dxa"/>
+            <w:bottom w:w="0" w:type="dxa"/>
+            <w:right w:w="108" w:type="dxa"/>
+          </w:tblCellMar>
+        </w:tblPrEx>
+        <w:trPr>
+          <w:trHeight w:val="1000" w:hRule="atLeast"/>
+        </w:trPr>
+        <w:tc>
+          <w:tcPr>
+            <w:tcW w:w="12900" w:type="dxa"/>
+          </w:tcPr>
+          <w:p>
+            <w:pPr>
+              <w:spacing w:beforeLines="0" w:afterLines="0"/>
+              <w:jc w:val="left"/>
+              <w:rPr>
+                <w:rFonts w:hint="eastAsia" w:ascii="Consolas" w:hAnsi="Consolas" w:eastAsia="Consolas"/>
+                <w:sz w:val="26"/>
+              </w:rPr>
+            </w:pPr>
+            <w:r>
+              <w:rPr>
+                <w:rFonts w:hint="eastAsia" w:ascii="Consolas" w:hAnsi="Consolas" w:eastAsia="Consolas"/>
+                <w:color w:val="3F7F5F"/>
+                <w:sz w:val="26"/>
+              </w:rPr>
+              <w:t>//判断如果为苹果则去掉capture</w:t>
+            </w:r>
+          </w:p>
+          <w:p>
+            <w:pPr>
+              <w:spacing w:beforeLines="0" w:afterLines="0"/>
+              <w:jc w:val="left"/>
+              <w:rPr>
+                <w:rFonts w:hint="eastAsia" w:ascii="Consolas" w:hAnsi="Consolas" w:eastAsia="Consolas"/>
+                <w:sz w:val="26"/>
+              </w:rPr>
+            </w:pPr>
+            <w:r>
+              <w:rPr>
+                <w:rFonts w:hint="eastAsia" w:ascii="Consolas" w:hAnsi="Consolas" w:eastAsia="Consolas"/>
+                <w:color w:val="000000"/>
+                <w:sz w:val="26"/>
+              </w:rPr>
+              <w:t>acctimage();</w:t>
+            </w:r>
+          </w:p>
+          <w:p>
+            <w:pPr>
+              <w:spacing w:beforeLines="0" w:afterLines="0"/>
+              <w:jc w:val="left"/>
+              <w:rPr>
+                <w:rFonts w:hint="eastAsia" w:ascii="Consolas" w:hAnsi="Consolas" w:eastAsia="Consolas"/>
+                <w:sz w:val="26"/>
+              </w:rPr>
+            </w:pPr>
+            <w:r>
+              <w:rPr>
+                <w:rFonts w:hint="eastAsia" w:ascii="Consolas" w:hAnsi="Consolas" w:eastAsia="Consolas"/>
+                <w:b/>
+                <w:color w:val="7F0055"/>
+                <w:sz w:val="26"/>
+              </w:rPr>
+              <w:t>function</w:t>
+            </w:r>
+            <w:r>
+              <w:rPr>
+                <w:rFonts w:hint="eastAsia" w:ascii="Consolas" w:hAnsi="Consolas" w:eastAsia="Consolas"/>
+                <w:color w:val="000000"/>
+                <w:sz w:val="26"/>
+              </w:rPr>
+              <w:t xml:space="preserve"> acctimage(){</w:t>
+            </w:r>
+          </w:p>
+          <w:p>
+            <w:pPr>
+              <w:spacing w:beforeLines="0" w:afterLines="0"/>
+              <w:jc w:val="left"/>
+              <w:rPr>
+                <w:rFonts w:hint="eastAsia" w:ascii="Consolas" w:hAnsi="Consolas" w:eastAsia="Consolas"/>
+                <w:sz w:val="26"/>
+              </w:rPr>
+            </w:pPr>
+            <w:r>
+              <w:rPr>
+                <w:rFonts w:hint="eastAsia" w:ascii="Consolas" w:hAnsi="Consolas" w:eastAsia="Consolas"/>
+                <w:color w:val="000000"/>
+                <w:sz w:val="26"/>
+              </w:rPr>
+              <w:tab/>
+            </w:r>
+            <w:r>
+              <w:rPr>
+                <w:rFonts w:hint="eastAsia" w:ascii="Consolas" w:hAnsi="Consolas" w:eastAsia="Consolas"/>
+                <w:color w:val="000000"/>
+                <w:sz w:val="26"/>
+              </w:rPr>
+              <w:t xml:space="preserve"> </w:t>
+            </w:r>
+            <w:r>
+              <w:rPr>
+                <w:rFonts w:hint="eastAsia" w:ascii="Consolas" w:hAnsi="Consolas" w:eastAsia="Consolas"/>
+                <w:b/>
+                <w:color w:val="7F0055"/>
+                <w:sz w:val="26"/>
+              </w:rPr>
+              <w:t>var</w:t>
+            </w:r>
+            <w:r>
+              <w:rPr>
+                <w:rFonts w:hint="eastAsia" w:ascii="Consolas" w:hAnsi="Consolas" w:eastAsia="Consolas"/>
+                <w:color w:val="000000"/>
+                <w:sz w:val="26"/>
+              </w:rPr>
+              <w:t xml:space="preserve"> file = document.querySelector(</w:t>
+            </w:r>
+            <w:r>
+              <w:rPr>
+                <w:rFonts w:hint="eastAsia" w:ascii="Consolas" w:hAnsi="Consolas" w:eastAsia="Consolas"/>
+                <w:color w:val="2A00FF"/>
+                <w:sz w:val="26"/>
+              </w:rPr>
+              <w:t>'input'</w:t>
+            </w:r>
+            <w:r>
+              <w:rPr>
+                <w:rFonts w:hint="eastAsia" w:ascii="Consolas" w:hAnsi="Consolas" w:eastAsia="Consolas"/>
+                <w:color w:val="000000"/>
+                <w:sz w:val="26"/>
+              </w:rPr>
+              <w:t>);</w:t>
+            </w:r>
+          </w:p>
+          <w:p>
+            <w:pPr>
+              <w:spacing w:beforeLines="0" w:afterLines="0"/>
+              <w:jc w:val="left"/>
+              <w:rPr>
+                <w:rFonts w:hint="eastAsia" w:ascii="Consolas" w:hAnsi="Consolas" w:eastAsia="Consolas"/>
+                <w:sz w:val="26"/>
+              </w:rPr>
+            </w:pPr>
+            <w:r>
+              <w:rPr>
+                <w:rFonts w:hint="eastAsia" w:ascii="Consolas" w:hAnsi="Consolas" w:eastAsia="Consolas"/>
+                <w:color w:val="000000"/>
+                <w:sz w:val="26"/>
+              </w:rPr>
+              <w:tab/>
+            </w:r>
+            <w:r>
+              <w:rPr>
+                <w:rFonts w:hint="eastAsia" w:ascii="Consolas" w:hAnsi="Consolas" w:eastAsia="Consolas"/>
+                <w:color w:val="000000"/>
+                <w:sz w:val="26"/>
+              </w:rPr>
+              <w:t xml:space="preserve"> console.log(</w:t>
+            </w:r>
+            <w:r>
+              <w:rPr>
+                <w:rFonts w:hint="eastAsia" w:ascii="Consolas" w:hAnsi="Consolas" w:eastAsia="Consolas"/>
+                <w:color w:val="2A00FF"/>
+                <w:sz w:val="26"/>
+              </w:rPr>
+              <w:t>"判断是否是苹果："</w:t>
+            </w:r>
+            <w:r>
+              <w:rPr>
+                <w:rFonts w:hint="eastAsia" w:ascii="Consolas" w:hAnsi="Consolas" w:eastAsia="Consolas"/>
+                <w:color w:val="000000"/>
+                <w:sz w:val="26"/>
+              </w:rPr>
+              <w:t>+getIos());</w:t>
+            </w:r>
+          </w:p>
+          <w:p>
+            <w:pPr>
+              <w:spacing w:beforeLines="0" w:afterLines="0"/>
+              <w:jc w:val="left"/>
+              <w:rPr>
+                <w:rFonts w:hint="eastAsia" w:ascii="Consolas" w:hAnsi="Consolas" w:eastAsia="Consolas"/>
+                <w:sz w:val="26"/>
+              </w:rPr>
+            </w:pPr>
+            <w:r>
+              <w:rPr>
+                <w:rFonts w:hint="eastAsia" w:ascii="Consolas" w:hAnsi="Consolas" w:eastAsia="Consolas"/>
+                <w:color w:val="000000"/>
+                <w:sz w:val="26"/>
+              </w:rPr>
+              <w:t xml:space="preserve">     </w:t>
+            </w:r>
+            <w:r>
+              <w:rPr>
+                <w:rFonts w:hint="eastAsia" w:ascii="Consolas" w:hAnsi="Consolas" w:eastAsia="Consolas"/>
+                <w:b/>
+                <w:color w:val="7F0055"/>
+                <w:sz w:val="26"/>
+              </w:rPr>
+              <w:t>if</w:t>
+            </w:r>
+            <w:r>
+              <w:rPr>
+                <w:rFonts w:hint="eastAsia" w:ascii="Consolas" w:hAnsi="Consolas" w:eastAsia="Consolas"/>
+                <w:color w:val="000000"/>
+                <w:sz w:val="26"/>
+              </w:rPr>
+              <w:t xml:space="preserve"> (getIos()) {</w:t>
+            </w:r>
+          </w:p>
+          <w:p>
+            <w:pPr>
+              <w:spacing w:beforeLines="0" w:afterLines="0"/>
+              <w:jc w:val="left"/>
+              <w:rPr>
+                <w:rFonts w:hint="eastAsia" w:ascii="Consolas" w:hAnsi="Consolas" w:eastAsia="Consolas"/>
+                <w:sz w:val="26"/>
+              </w:rPr>
+            </w:pPr>
+            <w:r>
+              <w:rPr>
+                <w:rFonts w:hint="eastAsia" w:ascii="Consolas" w:hAnsi="Consolas" w:eastAsia="Consolas"/>
+                <w:color w:val="000000"/>
+                <w:sz w:val="26"/>
+              </w:rPr>
+              <w:t xml:space="preserve">         file.removeAttribute(</w:t>
+            </w:r>
+            <w:r>
+              <w:rPr>
+                <w:rFonts w:hint="eastAsia" w:ascii="Consolas" w:hAnsi="Consolas" w:eastAsia="Consolas"/>
+                <w:color w:val="2A00FF"/>
+                <w:sz w:val="26"/>
+              </w:rPr>
+              <w:t>"capture"</w:t>
+            </w:r>
+            <w:r>
+              <w:rPr>
+                <w:rFonts w:hint="eastAsia" w:ascii="Consolas" w:hAnsi="Consolas" w:eastAsia="Consolas"/>
+                <w:color w:val="000000"/>
+                <w:sz w:val="26"/>
+              </w:rPr>
+              <w:t>);</w:t>
+            </w:r>
+          </w:p>
+          <w:p>
+            <w:pPr>
+              <w:spacing w:beforeLines="0" w:afterLines="0"/>
+              <w:jc w:val="left"/>
+              <w:rPr>
+                <w:rFonts w:hint="eastAsia" w:ascii="Consolas" w:hAnsi="Consolas" w:eastAsia="Consolas"/>
+                <w:sz w:val="26"/>
+              </w:rPr>
+            </w:pPr>
+            <w:r>
+              <w:rPr>
+                <w:rFonts w:hint="eastAsia" w:ascii="Consolas" w:hAnsi="Consolas" w:eastAsia="Consolas"/>
+                <w:color w:val="000000"/>
+                <w:sz w:val="26"/>
+              </w:rPr>
+              <w:t xml:space="preserve">     }</w:t>
+            </w:r>
+          </w:p>
+          <w:p>
+            <w:pPr>
+              <w:spacing w:beforeLines="0" w:afterLines="0"/>
+              <w:jc w:val="left"/>
+              <w:rPr>
+                <w:rFonts w:hint="eastAsia" w:ascii="Consolas" w:hAnsi="Consolas" w:eastAsia="Consolas"/>
+                <w:sz w:val="26"/>
+              </w:rPr>
+            </w:pPr>
+            <w:r>
+              <w:rPr>
+                <w:rFonts w:hint="eastAsia" w:ascii="Consolas" w:hAnsi="Consolas" w:eastAsia="Consolas"/>
+                <w:color w:val="000000"/>
+                <w:sz w:val="26"/>
+              </w:rPr>
+              <w:t>}</w:t>
+            </w:r>
+          </w:p>
+          <w:p>
+            <w:pPr>
+              <w:spacing w:beforeLines="0" w:afterLines="0"/>
+              <w:jc w:val="left"/>
+              <w:rPr>
+                <w:rFonts w:hint="eastAsia" w:ascii="Consolas" w:hAnsi="Consolas" w:eastAsia="Consolas"/>
+                <w:sz w:val="26"/>
+              </w:rPr>
+            </w:pPr>
+            <w:r>
+              <w:rPr>
+                <w:rFonts w:hint="eastAsia" w:ascii="Consolas" w:hAnsi="Consolas" w:eastAsia="Consolas"/>
+                <w:b/>
+                <w:color w:val="7F0055"/>
+                <w:sz w:val="26"/>
+              </w:rPr>
+              <w:t>function</w:t>
+            </w:r>
+            <w:r>
+              <w:rPr>
+                <w:rFonts w:hint="eastAsia" w:ascii="Consolas" w:hAnsi="Consolas" w:eastAsia="Consolas"/>
+                <w:color w:val="000000"/>
+                <w:sz w:val="26"/>
+              </w:rPr>
+              <w:t xml:space="preserve"> getIos() {</w:t>
+            </w:r>
+          </w:p>
+          <w:p>
+            <w:pPr>
+              <w:spacing w:beforeLines="0" w:afterLines="0"/>
+              <w:jc w:val="left"/>
+              <w:rPr>
+                <w:rFonts w:hint="eastAsia" w:ascii="Consolas" w:hAnsi="Consolas" w:eastAsia="Consolas"/>
+                <w:sz w:val="26"/>
+              </w:rPr>
+            </w:pPr>
+            <w:r>
+              <w:rPr>
+                <w:rFonts w:hint="eastAsia" w:ascii="Consolas" w:hAnsi="Consolas" w:eastAsia="Consolas"/>
+                <w:color w:val="000000"/>
+                <w:sz w:val="26"/>
+              </w:rPr>
+              <w:t xml:space="preserve">    </w:t>
+            </w:r>
+            <w:r>
+              <w:rPr>
+                <w:rFonts w:hint="eastAsia" w:ascii="Consolas" w:hAnsi="Consolas" w:eastAsia="Consolas"/>
+                <w:b/>
+                <w:color w:val="7F0055"/>
+                <w:sz w:val="26"/>
+              </w:rPr>
+              <w:t>var</w:t>
+            </w:r>
+            <w:r>
+              <w:rPr>
+                <w:rFonts w:hint="eastAsia" w:ascii="Consolas" w:hAnsi="Consolas" w:eastAsia="Consolas"/>
+                <w:color w:val="000000"/>
+                <w:sz w:val="26"/>
+              </w:rPr>
+              <w:t xml:space="preserve"> ua=navigator.userAgent.toLowerCase();</w:t>
+            </w:r>
+          </w:p>
+          <w:p>
+            <w:pPr>
+              <w:spacing w:beforeLines="0" w:afterLines="0"/>
+              <w:jc w:val="left"/>
+              <w:rPr>
+                <w:rFonts w:hint="eastAsia" w:ascii="Consolas" w:hAnsi="Consolas" w:eastAsia="Consolas"/>
+                <w:sz w:val="26"/>
+              </w:rPr>
+            </w:pPr>
+            <w:r>
+              <w:rPr>
+                <w:rFonts w:hint="eastAsia" w:ascii="Consolas" w:hAnsi="Consolas" w:eastAsia="Consolas"/>
+                <w:color w:val="000000"/>
+                <w:sz w:val="26"/>
+              </w:rPr>
+              <w:t xml:space="preserve">    </w:t>
+            </w:r>
+            <w:r>
+              <w:rPr>
+                <w:rFonts w:hint="eastAsia" w:ascii="Consolas" w:hAnsi="Consolas" w:eastAsia="Consolas"/>
+                <w:b/>
+                <w:color w:val="7F0055"/>
+                <w:sz w:val="26"/>
+              </w:rPr>
+              <w:t>if</w:t>
+            </w:r>
+            <w:r>
+              <w:rPr>
+                <w:rFonts w:hint="eastAsia" w:ascii="Consolas" w:hAnsi="Consolas" w:eastAsia="Consolas"/>
+                <w:color w:val="000000"/>
+                <w:sz w:val="26"/>
+              </w:rPr>
+              <w:t xml:space="preserve"> (ua.match(/iPhone\sOS/i) == </w:t>
+            </w:r>
+            <w:r>
+              <w:rPr>
+                <w:rFonts w:hint="eastAsia" w:ascii="Consolas" w:hAnsi="Consolas" w:eastAsia="Consolas"/>
+                <w:color w:val="2A00FF"/>
+                <w:sz w:val="26"/>
+              </w:rPr>
+              <w:t>"iphone os"</w:t>
+            </w:r>
+            <w:r>
+              <w:rPr>
+                <w:rFonts w:hint="eastAsia" w:ascii="Consolas" w:hAnsi="Consolas" w:eastAsia="Consolas"/>
+                <w:color w:val="000000"/>
+                <w:sz w:val="26"/>
+              </w:rPr>
+              <w:t>) {</w:t>
+            </w:r>
+          </w:p>
+          <w:p>
+            <w:pPr>
+              <w:spacing w:beforeLines="0" w:afterLines="0"/>
+              <w:jc w:val="left"/>
+              <w:rPr>
+                <w:rFonts w:hint="eastAsia" w:ascii="Consolas" w:hAnsi="Consolas" w:eastAsia="Consolas"/>
+                <w:sz w:val="26"/>
+              </w:rPr>
+            </w:pPr>
+            <w:r>
+              <w:rPr>
+                <w:rFonts w:hint="eastAsia" w:ascii="Consolas" w:hAnsi="Consolas" w:eastAsia="Consolas"/>
+                <w:color w:val="000000"/>
+                <w:sz w:val="26"/>
+              </w:rPr>
+              <w:t xml:space="preserve">        </w:t>
+            </w:r>
+            <w:r>
+              <w:rPr>
+                <w:rFonts w:hint="eastAsia" w:ascii="Consolas" w:hAnsi="Consolas" w:eastAsia="Consolas"/>
+                <w:b/>
+                <w:color w:val="7F0055"/>
+                <w:sz w:val="26"/>
+              </w:rPr>
+              <w:t>return</w:t>
+            </w:r>
+            <w:r>
+              <w:rPr>
+                <w:rFonts w:hint="eastAsia" w:ascii="Consolas" w:hAnsi="Consolas" w:eastAsia="Consolas"/>
+                <w:color w:val="000000"/>
+                <w:sz w:val="26"/>
+              </w:rPr>
+              <w:t xml:space="preserve"> </w:t>
+            </w:r>
+            <w:r>
+              <w:rPr>
+                <w:rFonts w:hint="eastAsia" w:ascii="Consolas" w:hAnsi="Consolas" w:eastAsia="Consolas"/>
+                <w:b/>
+                <w:color w:val="7F0055"/>
+                <w:sz w:val="26"/>
+              </w:rPr>
+              <w:t>true</w:t>
+            </w:r>
+            <w:r>
+              <w:rPr>
+                <w:rFonts w:hint="eastAsia" w:ascii="Consolas" w:hAnsi="Consolas" w:eastAsia="Consolas"/>
+                <w:color w:val="000000"/>
+                <w:sz w:val="26"/>
+              </w:rPr>
+              <w:t>;</w:t>
+            </w:r>
+          </w:p>
+          <w:p>
+            <w:pPr>
+              <w:spacing w:beforeLines="0" w:afterLines="0"/>
+              <w:jc w:val="left"/>
+              <w:rPr>
+                <w:rFonts w:hint="eastAsia" w:ascii="Consolas" w:hAnsi="Consolas" w:eastAsia="Consolas"/>
+                <w:sz w:val="26"/>
+              </w:rPr>
+            </w:pPr>
+            <w:r>
+              <w:rPr>
+                <w:rFonts w:hint="eastAsia" w:ascii="Consolas" w:hAnsi="Consolas" w:eastAsia="Consolas"/>
+                <w:color w:val="000000"/>
+                <w:sz w:val="26"/>
+              </w:rPr>
+              <w:t xml:space="preserve">    } </w:t>
+            </w:r>
+            <w:r>
+              <w:rPr>
+                <w:rFonts w:hint="eastAsia" w:ascii="Consolas" w:hAnsi="Consolas" w:eastAsia="Consolas"/>
+                <w:b/>
+                <w:color w:val="7F0055"/>
+                <w:sz w:val="26"/>
+              </w:rPr>
+              <w:t>else</w:t>
+            </w:r>
+            <w:r>
+              <w:rPr>
+                <w:rFonts w:hint="eastAsia" w:ascii="Consolas" w:hAnsi="Consolas" w:eastAsia="Consolas"/>
+                <w:color w:val="000000"/>
+                <w:sz w:val="26"/>
+              </w:rPr>
+              <w:t xml:space="preserve"> {</w:t>
+            </w:r>
+          </w:p>
+          <w:p>
+            <w:pPr>
+              <w:spacing w:beforeLines="0" w:afterLines="0"/>
+              <w:jc w:val="left"/>
+              <w:rPr>
+                <w:rFonts w:hint="eastAsia" w:ascii="Consolas" w:hAnsi="Consolas" w:eastAsia="Consolas"/>
+                <w:sz w:val="26"/>
+              </w:rPr>
+            </w:pPr>
+            <w:r>
+              <w:rPr>
+                <w:rFonts w:hint="eastAsia" w:ascii="Consolas" w:hAnsi="Consolas" w:eastAsia="Consolas"/>
+                <w:color w:val="000000"/>
+                <w:sz w:val="26"/>
+              </w:rPr>
+              <w:t xml:space="preserve">        </w:t>
+            </w:r>
+            <w:r>
+              <w:rPr>
+                <w:rFonts w:hint="eastAsia" w:ascii="Consolas" w:hAnsi="Consolas" w:eastAsia="Consolas"/>
+                <w:b/>
+                <w:color w:val="7F0055"/>
+                <w:sz w:val="26"/>
+              </w:rPr>
+              <w:t>return</w:t>
+            </w:r>
+            <w:r>
+              <w:rPr>
+                <w:rFonts w:hint="eastAsia" w:ascii="Consolas" w:hAnsi="Consolas" w:eastAsia="Consolas"/>
+                <w:color w:val="000000"/>
+                <w:sz w:val="26"/>
+              </w:rPr>
+              <w:t xml:space="preserve"> </w:t>
+            </w:r>
+            <w:r>
+              <w:rPr>
+                <w:rFonts w:hint="eastAsia" w:ascii="Consolas" w:hAnsi="Consolas" w:eastAsia="Consolas"/>
+                <w:b/>
+                <w:color w:val="7F0055"/>
+                <w:sz w:val="26"/>
+              </w:rPr>
+              <w:t>false</w:t>
+            </w:r>
+            <w:r>
+              <w:rPr>
+                <w:rFonts w:hint="eastAsia" w:ascii="Consolas" w:hAnsi="Consolas" w:eastAsia="Consolas"/>
+                <w:color w:val="000000"/>
+                <w:sz w:val="26"/>
+              </w:rPr>
+              <w:t>;</w:t>
+            </w:r>
+          </w:p>
+          <w:p>
+            <w:pPr>
+              <w:spacing w:beforeLines="0" w:afterLines="0"/>
+              <w:jc w:val="left"/>
+              <w:rPr>
+                <w:rFonts w:hint="eastAsia" w:ascii="Consolas" w:hAnsi="Consolas" w:eastAsia="Consolas"/>
+                <w:sz w:val="26"/>
+              </w:rPr>
+            </w:pPr>
+            <w:r>
+              <w:rPr>
+                <w:rFonts w:hint="eastAsia" w:ascii="Consolas" w:hAnsi="Consolas" w:eastAsia="Consolas"/>
+                <w:color w:val="000000"/>
+                <w:sz w:val="26"/>
+              </w:rPr>
+              <w:t xml:space="preserve">    }</w:t>
+            </w:r>
+          </w:p>
+          <w:p>
+            <w:pPr>
+              <w:rPr>
+                <w:rFonts w:hint="eastAsia" w:ascii="Consolas" w:hAnsi="Consolas" w:eastAsia="Consolas"/>
+                <w:color w:val="000000"/>
+                <w:sz w:val="26"/>
+              </w:rPr>
+            </w:pPr>
+            <w:r>
+              <w:rPr>
+                <w:rFonts w:hint="eastAsia" w:ascii="Consolas" w:hAnsi="Consolas" w:eastAsia="Consolas"/>
+                <w:color w:val="000000"/>
+                <w:sz w:val="26"/>
+              </w:rPr>
+              <w:t xml:space="preserve">} </w:t>
+            </w:r>
+          </w:p>
+        </w:tc>
+      </w:tr>
+    </w:tbl>
+    <w:p>
+      <w:pPr>
+        <w:rPr>
+          <w:rFonts w:hint="default"/>
           <w:lang w:val="en-US" w:eastAsia="zh-CN"/>
         </w:rPr>
       </w:pPr>
